--- a/algstudent/s12/lab1.2.UO293693.docx
+++ b/algstudent/s12/lab1.2.UO293693.docx
@@ -255,13 +255,7 @@
               <w:rPr>
                 <w:lang w:val="en-US"/>
               </w:rPr>
-              <w:t>tLoop</w:t>
-            </w:r>
-            <w:r>
-              <w:rPr>
-                <w:lang w:val="en-US"/>
-              </w:rPr>
-              <w:t>2</w:t>
+              <w:t>tLoop2</w:t>
             </w:r>
             <w:r>
               <w:rPr>
@@ -298,13 +292,7 @@
               <w:rPr>
                 <w:lang w:val="en-US"/>
               </w:rPr>
-              <w:t>tLoop</w:t>
-            </w:r>
-            <w:r>
-              <w:rPr>
-                <w:lang w:val="en-US"/>
-              </w:rPr>
-              <w:t>3</w:t>
+              <w:t>tLoop3</w:t>
             </w:r>
             <w:r>
               <w:rPr>
@@ -341,13 +329,7 @@
               <w:rPr>
                 <w:lang w:val="en-US"/>
               </w:rPr>
-              <w:t>tLoop</w:t>
-            </w:r>
-            <w:r>
-              <w:rPr>
-                <w:lang w:val="en-US"/>
-              </w:rPr>
-              <w:t>4</w:t>
+              <w:t>tLoop4</w:t>
             </w:r>
             <w:r>
               <w:rPr>
@@ -443,7 +425,19 @@
               <w:rPr>
                 <w:lang w:val="en-US"/>
               </w:rPr>
-              <w:t>123</w:t>
+              <w:t>1</w:t>
+            </w:r>
+            <w:r>
+              <w:rPr>
+                <w:lang w:val="en-US"/>
+              </w:rPr>
+              <w:t>,</w:t>
+            </w:r>
+            <w:r>
+              <w:rPr>
+                <w:lang w:val="en-US"/>
+              </w:rPr>
+              <w:t>23</w:t>
             </w:r>
           </w:p>
         </w:tc>
@@ -462,7 +456,19 @@
               <w:rPr>
                 <w:lang w:val="en-US"/>
               </w:rPr>
-              <w:t>122</w:t>
+              <w:t>1</w:t>
+            </w:r>
+            <w:r>
+              <w:rPr>
+                <w:lang w:val="en-US"/>
+              </w:rPr>
+              <w:t>,</w:t>
+            </w:r>
+            <w:r>
+              <w:rPr>
+                <w:lang w:val="en-US"/>
+              </w:rPr>
+              <w:t>22</w:t>
             </w:r>
           </w:p>
         </w:tc>
@@ -540,7 +546,19 @@
               <w:rPr>
                 <w:lang w:val="en-US"/>
               </w:rPr>
-              <w:t>499</w:t>
+              <w:t>4</w:t>
+            </w:r>
+            <w:r>
+              <w:rPr>
+                <w:lang w:val="en-US"/>
+              </w:rPr>
+              <w:t>,</w:t>
+            </w:r>
+            <w:r>
+              <w:rPr>
+                <w:lang w:val="en-US"/>
+              </w:rPr>
+              <w:t>99</w:t>
             </w:r>
           </w:p>
         </w:tc>
@@ -559,7 +577,19 @@
               <w:rPr>
                 <w:lang w:val="en-US"/>
               </w:rPr>
-              <w:t>897</w:t>
+              <w:t>8</w:t>
+            </w:r>
+            <w:r>
+              <w:rPr>
+                <w:lang w:val="en-US"/>
+              </w:rPr>
+              <w:t>,</w:t>
+            </w:r>
+            <w:r>
+              <w:rPr>
+                <w:lang w:val="en-US"/>
+              </w:rPr>
+              <w:t>97</w:t>
             </w:r>
           </w:p>
         </w:tc>
@@ -637,7 +667,25 @@
               <w:rPr>
                 <w:lang w:val="en-US"/>
               </w:rPr>
-              <w:t>2 226</w:t>
+              <w:t>2</w:t>
+            </w:r>
+            <w:r>
+              <w:rPr>
+                <w:lang w:val="en-US"/>
+              </w:rPr>
+              <w:t>2</w:t>
+            </w:r>
+            <w:r>
+              <w:rPr>
+                <w:lang w:val="en-US"/>
+              </w:rPr>
+              <w:t>,</w:t>
+            </w:r>
+            <w:r>
+              <w:rPr>
+                <w:lang w:val="en-US"/>
+              </w:rPr>
+              <w:t>26</w:t>
             </w:r>
           </w:p>
         </w:tc>
@@ -656,7 +704,27 @@
               <w:rPr>
                 <w:lang w:val="en-US"/>
               </w:rPr>
-              <w:t>7 018</w:t>
+              <w:t>7</w:t>
+            </w:r>
+            <w:bookmarkStart w:id="1" w:name="_GoBack"/>
+            <w:bookmarkEnd w:id="1"/>
+            <w:r>
+              <w:rPr>
+                <w:lang w:val="en-US"/>
+              </w:rPr>
+              <w:t>0</w:t>
+            </w:r>
+            <w:r>
+              <w:rPr>
+                <w:lang w:val="en-US"/>
+              </w:rPr>
+              <w:t>,</w:t>
+            </w:r>
+            <w:r>
+              <w:rPr>
+                <w:lang w:val="en-US"/>
+              </w:rPr>
+              <w:t>18</w:t>
             </w:r>
           </w:p>
         </w:tc>
@@ -734,7 +802,25 @@
               <w:rPr>
                 <w:lang w:val="en-US"/>
               </w:rPr>
-              <w:t>9 439</w:t>
+              <w:t>9</w:t>
+            </w:r>
+            <w:r>
+              <w:rPr>
+                <w:lang w:val="en-US"/>
+              </w:rPr>
+              <w:t>4</w:t>
+            </w:r>
+            <w:r>
+              <w:rPr>
+                <w:lang w:val="en-US"/>
+              </w:rPr>
+              <w:t>,</w:t>
+            </w:r>
+            <w:r>
+              <w:rPr>
+                <w:lang w:val="en-US"/>
+              </w:rPr>
+              <w:t>39</w:t>
             </w:r>
           </w:p>
         </w:tc>
@@ -753,7 +839,25 @@
               <w:rPr>
                 <w:lang w:val="en-US"/>
               </w:rPr>
-              <w:t>55 789</w:t>
+              <w:t>55</w:t>
+            </w:r>
+            <w:r>
+              <w:rPr>
+                <w:lang w:val="en-US"/>
+              </w:rPr>
+              <w:t>7</w:t>
+            </w:r>
+            <w:r>
+              <w:rPr>
+                <w:lang w:val="en-US"/>
+              </w:rPr>
+              <w:t>,</w:t>
+            </w:r>
+            <w:r>
+              <w:rPr>
+                <w:lang w:val="en-US"/>
+              </w:rPr>
+              <w:t>89</w:t>
             </w:r>
           </w:p>
         </w:tc>
@@ -833,7 +937,25 @@
               <w:rPr>
                 <w:lang w:val="en-US"/>
               </w:rPr>
-              <w:t>43 745</w:t>
+              <w:t>43</w:t>
+            </w:r>
+            <w:r>
+              <w:rPr>
+                <w:lang w:val="en-US"/>
+              </w:rPr>
+              <w:t>7</w:t>
+            </w:r>
+            <w:r>
+              <w:rPr>
+                <w:lang w:val="en-US"/>
+              </w:rPr>
+              <w:t>,</w:t>
+            </w:r>
+            <w:r>
+              <w:rPr>
+                <w:lang w:val="en-US"/>
+              </w:rPr>
+              <w:t>45</w:t>
             </w:r>
           </w:p>
         </w:tc>
@@ -1471,38 +1593,26 @@
               <w:rPr>
                 <w:lang w:val="en-US"/>
               </w:rPr>
-              <w:t>tLoop</w:t>
-            </w:r>
-            <w:r>
-              <w:rPr>
-                <w:lang w:val="en-US"/>
-              </w:rPr>
-              <w:t>5</w:t>
-            </w:r>
-          </w:p>
-        </w:tc>
-        <w:tc>
-          <w:tcPr>
-            <w:tcW w:w="2196" w:type="dxa"/>
-          </w:tcPr>
-          <w:p>
-            <w:pPr>
-              <w:jc w:val="center"/>
-              <w:rPr>
-                <w:lang w:val="en-US"/>
-              </w:rPr>
-            </w:pPr>
-            <w:r>
-              <w:rPr>
-                <w:lang w:val="en-US"/>
-              </w:rPr>
-              <w:t>tLoop</w:t>
-            </w:r>
-            <w:r>
-              <w:rPr>
-                <w:lang w:val="en-US"/>
-              </w:rPr>
-              <w:t>6</w:t>
+              <w:t>tLoop5</w:t>
+            </w:r>
+          </w:p>
+        </w:tc>
+        <w:tc>
+          <w:tcPr>
+            <w:tcW w:w="2196" w:type="dxa"/>
+          </w:tcPr>
+          <w:p>
+            <w:pPr>
+              <w:jc w:val="center"/>
+              <w:rPr>
+                <w:lang w:val="en-US"/>
+              </w:rPr>
+            </w:pPr>
+            <w:r>
+              <w:rPr>
+                <w:lang w:val="en-US"/>
+              </w:rPr>
+              <w:t>tLoop6</w:t>
             </w:r>
             <w:r>
               <w:rPr>
@@ -1527,13 +1637,7 @@
               <w:rPr>
                 <w:lang w:val="en-US"/>
               </w:rPr>
-              <w:t>tLoop</w:t>
-            </w:r>
-            <w:r>
-              <w:rPr>
-                <w:lang w:val="en-US"/>
-              </w:rPr>
-              <w:t>7</w:t>
+              <w:t>tLoop7</w:t>
             </w:r>
             <w:r>
               <w:rPr>
@@ -2295,38 +2399,26 @@
               <w:rPr>
                 <w:lang w:val="en-US"/>
               </w:rPr>
-              <w:t>0,00</w:t>
-            </w:r>
-            <w:r>
-              <w:rPr>
-                <w:lang w:val="en-US"/>
-              </w:rPr>
-              <w:t>99</w:t>
-            </w:r>
-          </w:p>
-        </w:tc>
-        <w:tc>
-          <w:tcPr>
-            <w:tcW w:w="2196" w:type="dxa"/>
-          </w:tcPr>
-          <w:p>
-            <w:pPr>
-              <w:jc w:val="center"/>
-              <w:rPr>
-                <w:lang w:val="en-US"/>
-              </w:rPr>
-            </w:pPr>
-            <w:r>
-              <w:rPr>
-                <w:lang w:val="en-US"/>
-              </w:rPr>
-              <w:t>0,</w:t>
-            </w:r>
-            <w:r>
-              <w:rPr>
-                <w:lang w:val="en-US"/>
-              </w:rPr>
-              <w:t>332</w:t>
+              <w:t>0,0099</w:t>
+            </w:r>
+          </w:p>
+        </w:tc>
+        <w:tc>
+          <w:tcPr>
+            <w:tcW w:w="2196" w:type="dxa"/>
+          </w:tcPr>
+          <w:p>
+            <w:pPr>
+              <w:jc w:val="center"/>
+              <w:rPr>
+                <w:lang w:val="en-US"/>
+              </w:rPr>
+            </w:pPr>
+            <w:r>
+              <w:rPr>
+                <w:lang w:val="en-US"/>
+              </w:rPr>
+              <w:t>0,332</w:t>
             </w:r>
           </w:p>
         </w:tc>
@@ -2385,38 +2477,26 @@
               <w:rPr>
                 <w:lang w:val="en-US"/>
               </w:rPr>
-              <w:t>0,0</w:t>
-            </w:r>
-            <w:r>
-              <w:rPr>
-                <w:lang w:val="en-US"/>
-              </w:rPr>
-              <w:t>204</w:t>
-            </w:r>
-          </w:p>
-        </w:tc>
-        <w:tc>
-          <w:tcPr>
-            <w:tcW w:w="2196" w:type="dxa"/>
-          </w:tcPr>
-          <w:p>
-            <w:pPr>
-              <w:jc w:val="center"/>
-              <w:rPr>
-                <w:lang w:val="en-US"/>
-              </w:rPr>
-            </w:pPr>
-            <w:r>
-              <w:rPr>
-                <w:lang w:val="en-US"/>
-              </w:rPr>
-              <w:t>1,</w:t>
-            </w:r>
-            <w:r>
-              <w:rPr>
-                <w:lang w:val="en-US"/>
-              </w:rPr>
-              <w:t>520</w:t>
+              <w:t>0,0204</w:t>
+            </w:r>
+          </w:p>
+        </w:tc>
+        <w:tc>
+          <w:tcPr>
+            <w:tcW w:w="2196" w:type="dxa"/>
+          </w:tcPr>
+          <w:p>
+            <w:pPr>
+              <w:jc w:val="center"/>
+              <w:rPr>
+                <w:lang w:val="en-US"/>
+              </w:rPr>
+            </w:pPr>
+            <w:r>
+              <w:rPr>
+                <w:lang w:val="en-US"/>
+              </w:rPr>
+              <w:t>1,520</w:t>
             </w:r>
           </w:p>
         </w:tc>
@@ -2475,38 +2555,26 @@
               <w:rPr>
                 <w:lang w:val="en-US"/>
               </w:rPr>
-              <w:t>0,0</w:t>
-            </w:r>
-            <w:r>
-              <w:rPr>
-                <w:lang w:val="en-US"/>
-              </w:rPr>
-              <w:t>435</w:t>
-            </w:r>
-          </w:p>
-        </w:tc>
-        <w:tc>
-          <w:tcPr>
-            <w:tcW w:w="2196" w:type="dxa"/>
-          </w:tcPr>
-          <w:p>
-            <w:pPr>
-              <w:jc w:val="center"/>
-              <w:rPr>
-                <w:lang w:val="en-US"/>
-              </w:rPr>
-            </w:pPr>
-            <w:r>
-              <w:rPr>
-                <w:lang w:val="en-US"/>
-              </w:rPr>
-              <w:t>6,</w:t>
-            </w:r>
-            <w:r>
-              <w:rPr>
-                <w:lang w:val="en-US"/>
-              </w:rPr>
-              <w:t>030</w:t>
+              <w:t>0,0435</w:t>
+            </w:r>
+          </w:p>
+        </w:tc>
+        <w:tc>
+          <w:tcPr>
+            <w:tcW w:w="2196" w:type="dxa"/>
+          </w:tcPr>
+          <w:p>
+            <w:pPr>
+              <w:jc w:val="center"/>
+              <w:rPr>
+                <w:lang w:val="en-US"/>
+              </w:rPr>
+            </w:pPr>
+            <w:r>
+              <w:rPr>
+                <w:lang w:val="en-US"/>
+              </w:rPr>
+              <w:t>6,030</w:t>
             </w:r>
           </w:p>
         </w:tc>
@@ -2565,44 +2633,26 @@
               <w:rPr>
                 <w:lang w:val="en-US"/>
               </w:rPr>
-              <w:t>0,</w:t>
-            </w:r>
-            <w:r>
-              <w:rPr>
-                <w:lang w:val="en-US"/>
-              </w:rPr>
-              <w:t>1061</w:t>
-            </w:r>
-          </w:p>
-        </w:tc>
-        <w:tc>
-          <w:tcPr>
-            <w:tcW w:w="2196" w:type="dxa"/>
-          </w:tcPr>
-          <w:p>
-            <w:pPr>
-              <w:jc w:val="center"/>
-              <w:rPr>
-                <w:lang w:val="en-US"/>
-              </w:rPr>
-            </w:pPr>
-            <w:r>
-              <w:rPr>
-                <w:lang w:val="en-US"/>
-              </w:rPr>
-              <w:t>2</w:t>
-            </w:r>
-            <w:r>
-              <w:rPr>
-                <w:lang w:val="en-US"/>
-              </w:rPr>
-              <w:t>9,</w:t>
-            </w:r>
-            <w:r>
-              <w:rPr>
-                <w:lang w:val="en-US"/>
-              </w:rPr>
-              <w:t>230</w:t>
+              <w:t>0,1061</w:t>
+            </w:r>
+          </w:p>
+        </w:tc>
+        <w:tc>
+          <w:tcPr>
+            <w:tcW w:w="2196" w:type="dxa"/>
+          </w:tcPr>
+          <w:p>
+            <w:pPr>
+              <w:jc w:val="center"/>
+              <w:rPr>
+                <w:lang w:val="en-US"/>
+              </w:rPr>
+            </w:pPr>
+            <w:r>
+              <w:rPr>
+                <w:lang w:val="en-US"/>
+              </w:rPr>
+              <w:t>29,230</w:t>
             </w:r>
           </w:p>
         </w:tc>
@@ -2661,13 +2711,7 @@
               <w:rPr>
                 <w:lang w:val="en-US"/>
               </w:rPr>
-              <w:t>0,</w:t>
-            </w:r>
-            <w:r>
-              <w:rPr>
-                <w:lang w:val="en-US"/>
-              </w:rPr>
-              <w:t>2997</w:t>
+              <w:t>0,2997</w:t>
             </w:r>
           </w:p>
         </w:tc>
@@ -2749,13 +2793,7 @@
               <w:rPr>
                 <w:lang w:val="en-US"/>
               </w:rPr>
-              <w:t>0,</w:t>
-            </w:r>
-            <w:r>
-              <w:rPr>
-                <w:lang w:val="en-US"/>
-              </w:rPr>
-              <w:t>5002</w:t>
+              <w:t>0,5002</w:t>
             </w:r>
           </w:p>
         </w:tc>
@@ -2837,13 +2875,7 @@
               <w:rPr>
                 <w:lang w:val="en-US"/>
               </w:rPr>
-              <w:t>1,0</w:t>
-            </w:r>
-            <w:r>
-              <w:rPr>
-                <w:lang w:val="en-US"/>
-              </w:rPr>
-              <w:t>283</w:t>
+              <w:t>1,0283</w:t>
             </w:r>
           </w:p>
         </w:tc>
@@ -2925,13 +2957,7 @@
               <w:rPr>
                 <w:lang w:val="en-US"/>
               </w:rPr>
-              <w:t>2,8</w:t>
-            </w:r>
-            <w:r>
-              <w:rPr>
-                <w:lang w:val="en-US"/>
-              </w:rPr>
-              <w:t>690</w:t>
+              <w:t>2,8690</w:t>
             </w:r>
           </w:p>
         </w:tc>
@@ -3201,19 +3227,7 @@
               <w:rPr>
                 <w:lang w:val="en-US"/>
               </w:rPr>
-              <w:t>tL</w:t>
-            </w:r>
-            <w:r>
-              <w:rPr>
-                <w:lang w:val="en-US"/>
-              </w:rPr>
-              <w:t>oop3</w:t>
-            </w:r>
-            <w:r>
-              <w:rPr>
-                <w:lang w:val="en-US"/>
-              </w:rPr>
-              <w:t xml:space="preserve"> (100)</w:t>
+              <w:t>tLoop3 (100)</w:t>
             </w:r>
           </w:p>
         </w:tc>
@@ -3251,13 +3265,7 @@
               <w:rPr>
                 <w:lang w:val="en-US"/>
               </w:rPr>
-              <w:t>t3</w:t>
-            </w:r>
-            <w:r>
-              <w:rPr>
-                <w:lang w:val="en-US"/>
-              </w:rPr>
-              <w:t>/t2</w:t>
+              <w:t>t3/t2</w:t>
             </w:r>
           </w:p>
         </w:tc>
@@ -3297,19 +3305,7 @@
               <w:rPr>
                 <w:lang w:val="en-US"/>
               </w:rPr>
-              <w:t>1</w:t>
-            </w:r>
-            <w:r>
-              <w:rPr>
-                <w:lang w:val="en-US"/>
-              </w:rPr>
-              <w:t>,</w:t>
-            </w:r>
-            <w:r>
-              <w:rPr>
-                <w:lang w:val="en-US"/>
-              </w:rPr>
-              <w:t>23</w:t>
+              <w:t>1,23</w:t>
             </w:r>
           </w:p>
         </w:tc>
@@ -3387,19 +3383,7 @@
               <w:rPr>
                 <w:lang w:val="en-US"/>
               </w:rPr>
-              <w:t>4</w:t>
-            </w:r>
-            <w:r>
-              <w:rPr>
-                <w:lang w:val="en-US"/>
-              </w:rPr>
-              <w:t>,</w:t>
-            </w:r>
-            <w:r>
-              <w:rPr>
-                <w:lang w:val="en-US"/>
-              </w:rPr>
-              <w:t>99</w:t>
+              <w:t>4,99</w:t>
             </w:r>
           </w:p>
         </w:tc>
@@ -3477,25 +3461,7 @@
               <w:rPr>
                 <w:lang w:val="en-US"/>
               </w:rPr>
-              <w:t>2</w:t>
-            </w:r>
-            <w:r>
-              <w:rPr>
-                <w:lang w:val="en-US"/>
-              </w:rPr>
-              <w:t>2</w:t>
-            </w:r>
-            <w:r>
-              <w:rPr>
-                <w:lang w:val="en-US"/>
-              </w:rPr>
-              <w:t>,</w:t>
-            </w:r>
-            <w:r>
-              <w:rPr>
-                <w:lang w:val="en-US"/>
-              </w:rPr>
-              <w:t>26</w:t>
+              <w:t>22,26</w:t>
             </w:r>
           </w:p>
         </w:tc>
@@ -3573,25 +3539,7 @@
               <w:rPr>
                 <w:lang w:val="en-US"/>
               </w:rPr>
-              <w:t>9</w:t>
-            </w:r>
-            <w:r>
-              <w:rPr>
-                <w:lang w:val="en-US"/>
-              </w:rPr>
-              <w:t>4</w:t>
-            </w:r>
-            <w:r>
-              <w:rPr>
-                <w:lang w:val="en-US"/>
-              </w:rPr>
-              <w:t>,</w:t>
-            </w:r>
-            <w:r>
-              <w:rPr>
-                <w:lang w:val="en-US"/>
-              </w:rPr>
-              <w:t>39</w:t>
+              <w:t>94,39</w:t>
             </w:r>
           </w:p>
         </w:tc>
@@ -3669,25 +3617,7 @@
               <w:rPr>
                 <w:lang w:val="en-US"/>
               </w:rPr>
-              <w:t>43</w:t>
-            </w:r>
-            <w:r>
-              <w:rPr>
-                <w:lang w:val="en-US"/>
-              </w:rPr>
-              <w:t>7</w:t>
-            </w:r>
-            <w:r>
-              <w:rPr>
-                <w:lang w:val="en-US"/>
-              </w:rPr>
-              <w:t>,</w:t>
-            </w:r>
-            <w:r>
-              <w:rPr>
-                <w:lang w:val="en-US"/>
-              </w:rPr>
-              <w:t>45</w:t>
+              <w:t>437,45</w:t>
             </w:r>
           </w:p>
         </w:tc>
@@ -4231,13 +4161,7 @@
               <w:rPr>
                 <w:lang w:val="en-US"/>
               </w:rPr>
-              <w:t>tloop4</w:t>
-            </w:r>
-            <w:r>
-              <w:rPr>
-                <w:lang w:val="en-US"/>
-              </w:rPr>
-              <w:t xml:space="preserve"> java no</w:t>
+              <w:t>tloop4 java no</w:t>
             </w:r>
           </w:p>
         </w:tc>
@@ -4679,8 +4603,6 @@
               </w:rPr>
               <w:t>1,2136</w:t>
             </w:r>
-            <w:bookmarkStart w:id="1" w:name="_GoBack"/>
-            <w:bookmarkEnd w:id="1"/>
           </w:p>
         </w:tc>
         <w:tc>
@@ -5249,7 +5171,7 @@
                               <w:sz w:val="20"/>
                               <w:szCs w:val="20"/>
                             </w:rPr>
-                            <w:t>2</w:t>
+                            <w:t>1</w:t>
                           </w:r>
                           <w:r>
                             <w:rPr>
@@ -5331,7 +5253,7 @@
                         <w:sz w:val="20"/>
                         <w:szCs w:val="20"/>
                       </w:rPr>
-                      <w:t>2</w:t>
+                      <w:t>1</w:t>
                     </w:r>
                     <w:r>
                       <w:rPr>
@@ -10438,7 +10360,7 @@
 </file>
 
 <file path=customXml/itemProps1.xml><?xml version="1.0" encoding="utf-8"?>
-<ds:datastoreItem xmlns:ds="http://schemas.openxmlformats.org/officeDocument/2006/customXml" ds:itemID="{DE1D2E3E-DF0C-45AA-BEFB-BE3DCADE5F1A}">
+<ds:datastoreItem xmlns:ds="http://schemas.openxmlformats.org/officeDocument/2006/customXml" ds:itemID="{41BC865D-991F-4CA7-9049-1513D448FA3F}">
   <ds:schemaRefs>
     <ds:schemaRef ds:uri="http://schemas.openxmlformats.org/officeDocument/2006/bibliography"/>
   </ds:schemaRefs>

--- a/algstudent/s12/lab1.2.UO293693.docx
+++ b/algstudent/s12/lab1.2.UO293693.docx
@@ -1,6 +1,6 @@
 
 <file path=word/document.xml><?xml version="1.0" encoding="utf-8"?>
-<w:document xmlns:wpc="http://schemas.microsoft.com/office/word/2010/wordprocessingCanvas" xmlns:cx="http://schemas.microsoft.com/office/drawing/2014/chartex" xmlns:cx1="http://schemas.microsoft.com/office/drawing/2015/9/8/chartex" xmlns:mc="http://schemas.openxmlformats.org/markup-compatibility/2006" xmlns:o="urn:schemas-microsoft-com:office:office" xmlns:r="http://schemas.openxmlformats.org/officeDocument/2006/relationships" xmlns:m="http://schemas.openxmlformats.org/officeDocument/2006/math" xmlns:v="urn:schemas-microsoft-com:vml" xmlns:wp14="http://schemas.microsoft.com/office/word/2010/wordprocessingDrawing" xmlns:wp="http://schemas.openxmlformats.org/drawingml/2006/wordprocessingDrawing" xmlns:w10="urn:schemas-microsoft-com:office:word" xmlns:w="http://schemas.openxmlformats.org/wordprocessingml/2006/main" xmlns:w14="http://schemas.microsoft.com/office/word/2010/wordml" xmlns:w15="http://schemas.microsoft.com/office/word/2012/wordml" xmlns:w16se="http://schemas.microsoft.com/office/word/2015/wordml/symex" xmlns:wpg="http://schemas.microsoft.com/office/word/2010/wordprocessingGroup" xmlns:wpi="http://schemas.microsoft.com/office/word/2010/wordprocessingInk" xmlns:wne="http://schemas.microsoft.com/office/word/2006/wordml" xmlns:wps="http://schemas.microsoft.com/office/word/2010/wordprocessingShape" mc:Ignorable="w14 w15 w16se wp14">
+<w:document xmlns:wpc="http://schemas.microsoft.com/office/word/2010/wordprocessingCanvas" xmlns:cx="http://schemas.microsoft.com/office/drawing/2014/chartex" xmlns:cx1="http://schemas.microsoft.com/office/drawing/2015/9/8/chartex" xmlns:cx2="http://schemas.microsoft.com/office/drawing/2015/10/21/chartex" xmlns:cx3="http://schemas.microsoft.com/office/drawing/2016/5/9/chartex" xmlns:cx4="http://schemas.microsoft.com/office/drawing/2016/5/10/chartex" xmlns:cx5="http://schemas.microsoft.com/office/drawing/2016/5/11/chartex" xmlns:cx6="http://schemas.microsoft.com/office/drawing/2016/5/12/chartex" xmlns:cx7="http://schemas.microsoft.com/office/drawing/2016/5/13/chartex" xmlns:cx8="http://schemas.microsoft.com/office/drawing/2016/5/14/chartex" xmlns:mc="http://schemas.openxmlformats.org/markup-compatibility/2006" xmlns:aink="http://schemas.microsoft.com/office/drawing/2016/ink" xmlns:am3d="http://schemas.microsoft.com/office/drawing/2017/model3d" xmlns:o="urn:schemas-microsoft-com:office:office" xmlns:oel="http://schemas.microsoft.com/office/2019/extlst" xmlns:r="http://schemas.openxmlformats.org/officeDocument/2006/relationships" xmlns:m="http://schemas.openxmlformats.org/officeDocument/2006/math" xmlns:v="urn:schemas-microsoft-com:vml" xmlns:wp14="http://schemas.microsoft.com/office/word/2010/wordprocessingDrawing" xmlns:wp="http://schemas.openxmlformats.org/drawingml/2006/wordprocessingDrawing" xmlns:w10="urn:schemas-microsoft-com:office:word" xmlns:w="http://schemas.openxmlformats.org/wordprocessingml/2006/main" xmlns:w14="http://schemas.microsoft.com/office/word/2010/wordml" xmlns:w15="http://schemas.microsoft.com/office/word/2012/wordml" xmlns:w16cex="http://schemas.microsoft.com/office/word/2018/wordml/cex" xmlns:w16cid="http://schemas.microsoft.com/office/word/2016/wordml/cid" xmlns:w16="http://schemas.microsoft.com/office/word/2018/wordml" xmlns:w16sdtdh="http://schemas.microsoft.com/office/word/2020/wordml/sdtdatahash" xmlns:w16se="http://schemas.microsoft.com/office/word/2015/wordml/symex" xmlns:wpg="http://schemas.microsoft.com/office/word/2010/wordprocessingGroup" xmlns:wpi="http://schemas.microsoft.com/office/word/2010/wordprocessingInk" xmlns:wne="http://schemas.microsoft.com/office/word/2006/wordml" xmlns:wps="http://schemas.microsoft.com/office/word/2010/wordprocessingShape" mc:Ignorable="w14 w15 w16se w16cid w16 w16cex w16sdtdh wp14">
   <w:body>
     <w:p>
       <w:pPr>
@@ -82,7 +82,7 @@
           <w:noProof/>
         </w:rPr>
         <w:drawing>
-          <wp:anchor distT="0" distB="0" distL="114300" distR="114300" simplePos="0" relativeHeight="251658240" behindDoc="1" locked="0" layoutInCell="1" allowOverlap="1" wp14:anchorId="21AFEC7D" wp14:editId="5758C212">
+          <wp:anchor distT="0" distB="0" distL="114300" distR="114300" simplePos="0" relativeHeight="251658240" behindDoc="1" locked="0" layoutInCell="1" allowOverlap="1" wp14:anchorId="21AFEC7D" wp14:editId="28F46B66">
             <wp:simplePos x="0" y="0"/>
             <wp:positionH relativeFrom="column">
               <wp:posOffset>5049520</wp:posOffset>
@@ -387,6 +387,12 @@
               <w:rPr>
                 <w:lang w:val="en-US"/>
               </w:rPr>
+              <w:t>0,00</w:t>
+            </w:r>
+            <w:r>
+              <w:rPr>
+                <w:lang w:val="en-US"/>
+              </w:rPr>
               <w:t>99</w:t>
             </w:r>
           </w:p>
@@ -402,6 +408,12 @@
                 <w:lang w:val="en-US"/>
               </w:rPr>
             </w:pPr>
+            <w:r>
+              <w:rPr>
+                <w:lang w:val="en-US"/>
+              </w:rPr>
+              <w:t>0,</w:t>
+            </w:r>
             <w:r>
               <w:rPr>
                 <w:lang w:val="en-US"/>
@@ -508,6 +520,12 @@
               <w:rPr>
                 <w:lang w:val="en-US"/>
               </w:rPr>
+              <w:t>0,0</w:t>
+            </w:r>
+            <w:r>
+              <w:rPr>
+                <w:lang w:val="en-US"/>
+              </w:rPr>
               <w:t>204</w:t>
             </w:r>
           </w:p>
@@ -527,7 +545,19 @@
               <w:rPr>
                 <w:lang w:val="en-US"/>
               </w:rPr>
-              <w:t>1 520</w:t>
+              <w:t>1</w:t>
+            </w:r>
+            <w:r>
+              <w:rPr>
+                <w:lang w:val="en-US"/>
+              </w:rPr>
+              <w:t>,</w:t>
+            </w:r>
+            <w:r>
+              <w:rPr>
+                <w:lang w:val="en-US"/>
+              </w:rPr>
+              <w:t>52</w:t>
             </w:r>
           </w:p>
         </w:tc>
@@ -629,6 +659,12 @@
               <w:rPr>
                 <w:lang w:val="en-US"/>
               </w:rPr>
+              <w:t>0,0</w:t>
+            </w:r>
+            <w:r>
+              <w:rPr>
+                <w:lang w:val="en-US"/>
+              </w:rPr>
               <w:t>435</w:t>
             </w:r>
           </w:p>
@@ -648,7 +684,19 @@
               <w:rPr>
                 <w:lang w:val="en-US"/>
               </w:rPr>
-              <w:t>6 030</w:t>
+              <w:t>6</w:t>
+            </w:r>
+            <w:r>
+              <w:rPr>
+                <w:lang w:val="en-US"/>
+              </w:rPr>
+              <w:t>,</w:t>
+            </w:r>
+            <w:r>
+              <w:rPr>
+                <w:lang w:val="en-US"/>
+              </w:rPr>
+              <w:t>03</w:t>
             </w:r>
           </w:p>
         </w:tc>
@@ -706,8 +754,6 @@
               </w:rPr>
               <w:t>7</w:t>
             </w:r>
-            <w:bookmarkStart w:id="1" w:name="_GoBack"/>
-            <w:bookmarkEnd w:id="1"/>
             <w:r>
               <w:rPr>
                 <w:lang w:val="en-US"/>
@@ -764,7 +810,13 @@
               <w:rPr>
                 <w:lang w:val="en-US"/>
               </w:rPr>
-              <w:t>1 061</w:t>
+              <w:t>0,</w:t>
+            </w:r>
+            <w:r>
+              <w:rPr>
+                <w:lang w:val="en-US"/>
+              </w:rPr>
+              <w:t>1061</w:t>
             </w:r>
           </w:p>
         </w:tc>
@@ -783,7 +835,19 @@
               <w:rPr>
                 <w:lang w:val="en-US"/>
               </w:rPr>
-              <w:t>29 230</w:t>
+              <w:t>29</w:t>
+            </w:r>
+            <w:r>
+              <w:rPr>
+                <w:lang w:val="en-US"/>
+              </w:rPr>
+              <w:t>,</w:t>
+            </w:r>
+            <w:r>
+              <w:rPr>
+                <w:lang w:val="en-US"/>
+              </w:rPr>
+              <w:t>23</w:t>
             </w:r>
           </w:p>
         </w:tc>
@@ -897,7 +961,13 @@
               <w:rPr>
                 <w:lang w:val="en-US"/>
               </w:rPr>
-              <w:t>2 997</w:t>
+              <w:t>0,</w:t>
+            </w:r>
+            <w:r>
+              <w:rPr>
+                <w:lang w:val="en-US"/>
+              </w:rPr>
+              <w:t>2997</w:t>
             </w:r>
           </w:p>
         </w:tc>
@@ -912,14 +982,12 @@
                 <w:lang w:val="en-US"/>
               </w:rPr>
             </w:pPr>
-            <w:proofErr w:type="spellStart"/>
             <w:r>
               <w:rPr>
                 <w:lang w:val="en-US"/>
               </w:rPr>
               <w:t>OoT</w:t>
             </w:r>
-            <w:proofErr w:type="spellEnd"/>
           </w:p>
         </w:tc>
         <w:tc>
@@ -970,14 +1038,12 @@
                 <w:lang w:val="en-US"/>
               </w:rPr>
             </w:pPr>
-            <w:proofErr w:type="spellStart"/>
             <w:r>
               <w:rPr>
                 <w:lang w:val="en-US"/>
               </w:rPr>
               <w:t>OoT</w:t>
             </w:r>
-            <w:proofErr w:type="spellEnd"/>
           </w:p>
         </w:tc>
       </w:tr>
@@ -1016,7 +1082,13 @@
               <w:rPr>
                 <w:lang w:val="en-US"/>
               </w:rPr>
-              <w:t>5 002</w:t>
+              <w:t>0,</w:t>
+            </w:r>
+            <w:r>
+              <w:rPr>
+                <w:lang w:val="en-US"/>
+              </w:rPr>
+              <w:t>5002</w:t>
             </w:r>
           </w:p>
         </w:tc>
@@ -1031,14 +1103,12 @@
                 <w:lang w:val="en-US"/>
               </w:rPr>
             </w:pPr>
-            <w:proofErr w:type="spellStart"/>
             <w:r>
               <w:rPr>
                 <w:lang w:val="en-US"/>
               </w:rPr>
               <w:t>OoT</w:t>
             </w:r>
-            <w:proofErr w:type="spellEnd"/>
           </w:p>
         </w:tc>
         <w:tc>
@@ -1052,14 +1122,12 @@
                 <w:lang w:val="en-US"/>
               </w:rPr>
             </w:pPr>
-            <w:proofErr w:type="spellStart"/>
             <w:r>
               <w:rPr>
                 <w:lang w:val="en-US"/>
               </w:rPr>
               <w:t>OoT</w:t>
             </w:r>
-            <w:proofErr w:type="spellEnd"/>
           </w:p>
         </w:tc>
         <w:tc>
@@ -1073,14 +1141,12 @@
                 <w:lang w:val="en-US"/>
               </w:rPr>
             </w:pPr>
-            <w:proofErr w:type="spellStart"/>
             <w:r>
               <w:rPr>
                 <w:lang w:val="en-US"/>
               </w:rPr>
               <w:t>OoT</w:t>
             </w:r>
-            <w:proofErr w:type="spellEnd"/>
           </w:p>
         </w:tc>
       </w:tr>
@@ -1119,7 +1185,19 @@
               <w:rPr>
                 <w:lang w:val="en-US"/>
               </w:rPr>
-              <w:t>10 283</w:t>
+              <w:t>1</w:t>
+            </w:r>
+            <w:r>
+              <w:rPr>
+                <w:lang w:val="en-US"/>
+              </w:rPr>
+              <w:t>,</w:t>
+            </w:r>
+            <w:r>
+              <w:rPr>
+                <w:lang w:val="en-US"/>
+              </w:rPr>
+              <w:t>0283</w:t>
             </w:r>
           </w:p>
         </w:tc>
@@ -1134,14 +1212,12 @@
                 <w:lang w:val="en-US"/>
               </w:rPr>
             </w:pPr>
-            <w:proofErr w:type="spellStart"/>
             <w:r>
               <w:rPr>
                 <w:lang w:val="en-US"/>
               </w:rPr>
               <w:t>OoT</w:t>
             </w:r>
-            <w:proofErr w:type="spellEnd"/>
           </w:p>
         </w:tc>
         <w:tc>
@@ -1155,14 +1231,12 @@
                 <w:lang w:val="en-US"/>
               </w:rPr>
             </w:pPr>
-            <w:proofErr w:type="spellStart"/>
             <w:r>
               <w:rPr>
                 <w:lang w:val="en-US"/>
               </w:rPr>
               <w:t>OoT</w:t>
             </w:r>
-            <w:proofErr w:type="spellEnd"/>
           </w:p>
         </w:tc>
         <w:tc>
@@ -1176,14 +1250,12 @@
                 <w:lang w:val="en-US"/>
               </w:rPr>
             </w:pPr>
-            <w:proofErr w:type="spellStart"/>
             <w:r>
               <w:rPr>
                 <w:lang w:val="en-US"/>
               </w:rPr>
               <w:t>OoT</w:t>
             </w:r>
-            <w:proofErr w:type="spellEnd"/>
           </w:p>
         </w:tc>
       </w:tr>
@@ -1222,7 +1294,19 @@
               <w:rPr>
                 <w:lang w:val="en-US"/>
               </w:rPr>
-              <w:t>28 690</w:t>
+              <w:t>2</w:t>
+            </w:r>
+            <w:r>
+              <w:rPr>
+                <w:lang w:val="en-US"/>
+              </w:rPr>
+              <w:t>,</w:t>
+            </w:r>
+            <w:r>
+              <w:rPr>
+                <w:lang w:val="en-US"/>
+              </w:rPr>
+              <w:t>8690</w:t>
             </w:r>
           </w:p>
         </w:tc>
@@ -1237,14 +1321,12 @@
                 <w:lang w:val="en-US"/>
               </w:rPr>
             </w:pPr>
-            <w:proofErr w:type="spellStart"/>
             <w:r>
               <w:rPr>
                 <w:lang w:val="en-US"/>
               </w:rPr>
               <w:t>OoT</w:t>
             </w:r>
-            <w:proofErr w:type="spellEnd"/>
           </w:p>
         </w:tc>
         <w:tc>
@@ -1258,14 +1340,12 @@
                 <w:lang w:val="en-US"/>
               </w:rPr>
             </w:pPr>
-            <w:proofErr w:type="spellStart"/>
             <w:r>
               <w:rPr>
                 <w:lang w:val="en-US"/>
               </w:rPr>
               <w:t>OoT</w:t>
             </w:r>
-            <w:proofErr w:type="spellEnd"/>
           </w:p>
         </w:tc>
         <w:tc>
@@ -1279,14 +1359,12 @@
                 <w:lang w:val="en-US"/>
               </w:rPr>
             </w:pPr>
-            <w:proofErr w:type="spellStart"/>
             <w:r>
               <w:rPr>
                 <w:lang w:val="en-US"/>
               </w:rPr>
               <w:t>OoT</w:t>
             </w:r>
-            <w:proofErr w:type="spellEnd"/>
           </w:p>
         </w:tc>
       </w:tr>
@@ -1321,14 +1399,12 @@
                 <w:lang w:val="en-US"/>
               </w:rPr>
             </w:pPr>
-            <w:proofErr w:type="spellStart"/>
             <w:r>
               <w:rPr>
                 <w:lang w:val="en-US"/>
               </w:rPr>
               <w:t>OoT</w:t>
             </w:r>
-            <w:proofErr w:type="spellEnd"/>
           </w:p>
         </w:tc>
         <w:tc>
@@ -1342,14 +1418,12 @@
                 <w:lang w:val="en-US"/>
               </w:rPr>
             </w:pPr>
-            <w:proofErr w:type="spellStart"/>
             <w:r>
               <w:rPr>
                 <w:lang w:val="en-US"/>
               </w:rPr>
               <w:t>OoT</w:t>
             </w:r>
-            <w:proofErr w:type="spellEnd"/>
           </w:p>
         </w:tc>
         <w:tc>
@@ -1363,14 +1437,12 @@
                 <w:lang w:val="en-US"/>
               </w:rPr>
             </w:pPr>
-            <w:proofErr w:type="spellStart"/>
             <w:r>
               <w:rPr>
                 <w:lang w:val="en-US"/>
               </w:rPr>
               <w:t>OoT</w:t>
             </w:r>
-            <w:proofErr w:type="spellEnd"/>
           </w:p>
         </w:tc>
         <w:tc>
@@ -1384,14 +1456,12 @@
                 <w:lang w:val="en-US"/>
               </w:rPr>
             </w:pPr>
-            <w:proofErr w:type="spellStart"/>
             <w:r>
               <w:rPr>
                 <w:lang w:val="en-US"/>
               </w:rPr>
               <w:t>OoT</w:t>
             </w:r>
-            <w:proofErr w:type="spellEnd"/>
           </w:p>
         </w:tc>
       </w:tr>
@@ -1426,14 +1496,12 @@
                 <w:lang w:val="en-US"/>
               </w:rPr>
             </w:pPr>
-            <w:proofErr w:type="spellStart"/>
             <w:r>
               <w:rPr>
                 <w:lang w:val="en-US"/>
               </w:rPr>
               <w:t>OoT</w:t>
             </w:r>
-            <w:proofErr w:type="spellEnd"/>
           </w:p>
         </w:tc>
         <w:tc>
@@ -1447,14 +1515,12 @@
                 <w:lang w:val="en-US"/>
               </w:rPr>
             </w:pPr>
-            <w:proofErr w:type="spellStart"/>
             <w:r>
               <w:rPr>
                 <w:lang w:val="en-US"/>
               </w:rPr>
               <w:t>OoT</w:t>
             </w:r>
-            <w:proofErr w:type="spellEnd"/>
           </w:p>
         </w:tc>
         <w:tc>
@@ -1468,14 +1534,12 @@
                 <w:lang w:val="en-US"/>
               </w:rPr>
             </w:pPr>
-            <w:proofErr w:type="spellStart"/>
             <w:r>
               <w:rPr>
                 <w:lang w:val="en-US"/>
               </w:rPr>
               <w:t>OoT</w:t>
             </w:r>
-            <w:proofErr w:type="spellEnd"/>
           </w:p>
         </w:tc>
         <w:tc>
@@ -1489,14 +1553,12 @@
                 <w:lang w:val="en-US"/>
               </w:rPr>
             </w:pPr>
-            <w:proofErr w:type="spellStart"/>
             <w:r>
               <w:rPr>
                 <w:lang w:val="en-US"/>
               </w:rPr>
               <w:t>OoT</w:t>
             </w:r>
-            <w:proofErr w:type="spellEnd"/>
           </w:p>
         </w:tc>
       </w:tr>
@@ -1507,6 +1569,116 @@
           <w:lang w:val="en-US"/>
         </w:rPr>
       </w:pPr>
+    </w:p>
+    <w:p>
+      <w:pPr>
+        <w:rPr>
+          <w:lang w:val="en-US"/>
+        </w:rPr>
+      </w:pPr>
+      <w:r>
+        <w:rPr>
+          <w:lang w:val="en-US"/>
+        </w:rPr>
+        <w:t xml:space="preserve">As seen in the computing, the </w:t>
+      </w:r>
+      <w:r>
+        <w:rPr>
+          <w:lang w:val="en-US"/>
+        </w:rPr>
+        <w:t>difference between the theoretical</w:t>
+      </w:r>
+      <w:r>
+        <w:rPr>
+          <w:lang w:val="en-US"/>
+        </w:rPr>
+        <w:t xml:space="preserve"> </w:t>
+      </w:r>
+      <w:r>
+        <w:rPr>
+          <w:lang w:val="en-US"/>
+        </w:rPr>
+        <w:t xml:space="preserve">time and the real time </w:t>
+      </w:r>
+      <w:r>
+        <w:rPr>
+          <w:lang w:val="en-US"/>
+        </w:rPr>
+        <w:t xml:space="preserve">progressively </w:t>
+      </w:r>
+      <w:r>
+        <w:rPr>
+          <w:lang w:val="en-US"/>
+        </w:rPr>
+        <w:t xml:space="preserve">worsens as you go to worse complexities. That is that for Loop1 they are really similar and for Loop4 they are </w:t>
+      </w:r>
+      <w:r>
+        <w:rPr>
+          <w:lang w:val="en-US"/>
+        </w:rPr>
+        <w:t>really far apart</w:t>
+      </w:r>
+    </w:p>
+    <w:p>
+      <w:pPr>
+        <w:rPr>
+          <w:lang w:val="en-US"/>
+        </w:rPr>
+      </w:pPr>
+      <w:r>
+        <w:rPr>
+          <w:noProof/>
+        </w:rPr>
+        <w:lastRenderedPageBreak/>
+        <w:drawing>
+          <wp:inline distT="0" distB="0" distL="0" distR="0" wp14:anchorId="37B96078" wp14:editId="23D90848">
+            <wp:extent cx="5573395" cy="7880350"/>
+            <wp:effectExtent l="0" t="0" r="8255" b="6350"/>
+            <wp:docPr id="305049261" name="Imagen 1" descr="Imagen que contiene Tabla&#10;&#10;Descripción generada automáticamente"/>
+            <wp:cNvGraphicFramePr>
+              <a:graphicFrameLocks xmlns:a="http://schemas.openxmlformats.org/drawingml/2006/main" noChangeAspect="1"/>
+            </wp:cNvGraphicFramePr>
+            <a:graphic xmlns:a="http://schemas.openxmlformats.org/drawingml/2006/main">
+              <a:graphicData uri="http://schemas.openxmlformats.org/drawingml/2006/picture">
+                <pic:pic xmlns:pic="http://schemas.openxmlformats.org/drawingml/2006/picture">
+                  <pic:nvPicPr>
+                    <pic:cNvPr id="305049261" name="Imagen 1" descr="Imagen que contiene Tabla&#10;&#10;Descripción generada automáticamente"/>
+                    <pic:cNvPicPr>
+                      <a:picLocks noChangeAspect="1" noChangeArrowheads="1"/>
+                    </pic:cNvPicPr>
+                  </pic:nvPicPr>
+                  <pic:blipFill>
+                    <a:blip r:embed="rId10">
+                      <a:extLst>
+                        <a:ext uri="{28A0092B-C50C-407E-A947-70E740481C1C}">
+                          <a14:useLocalDpi xmlns:a14="http://schemas.microsoft.com/office/drawing/2010/main" val="0"/>
+                        </a:ext>
+                      </a:extLst>
+                    </a:blip>
+                    <a:srcRect/>
+                    <a:stretch>
+                      <a:fillRect/>
+                    </a:stretch>
+                  </pic:blipFill>
+                  <pic:spPr bwMode="auto">
+                    <a:xfrm>
+                      <a:off x="0" y="0"/>
+                      <a:ext cx="5573395" cy="7880350"/>
+                    </a:xfrm>
+                    <a:prstGeom prst="rect">
+                      <a:avLst/>
+                    </a:prstGeom>
+                    <a:noFill/>
+                    <a:ln>
+                      <a:noFill/>
+                    </a:ln>
+                  </pic:spPr>
+                </pic:pic>
+              </a:graphicData>
+            </a:graphic>
+          </wp:inline>
+        </w:drawing>
+      </w:r>
     </w:p>
     <w:p>
       <w:pPr>
@@ -1519,6 +1691,7 @@
         <w:rPr>
           <w:lang w:val="en-US"/>
         </w:rPr>
+        <w:lastRenderedPageBreak/>
         <w:t>Activity</w:t>
       </w:r>
       <w:r>
@@ -1595,6 +1768,12 @@
               </w:rPr>
               <w:t>tLoop5</w:t>
             </w:r>
+            <w:r>
+              <w:rPr>
+                <w:lang w:val="en-US"/>
+              </w:rPr>
+              <w:t xml:space="preserve"> (1000)</w:t>
+            </w:r>
           </w:p>
         </w:tc>
         <w:tc>
@@ -1683,6 +1862,12 @@
               <w:rPr>
                 <w:lang w:val="en-US"/>
               </w:rPr>
+              <w:t>0,</w:t>
+            </w:r>
+            <w:r>
+              <w:rPr>
+                <w:lang w:val="en-US"/>
+              </w:rPr>
               <w:t>174</w:t>
             </w:r>
           </w:p>
@@ -1702,26 +1887,50 @@
               <w:rPr>
                 <w:lang w:val="en-US"/>
               </w:rPr>
-              <w:t>116</w:t>
-            </w:r>
-          </w:p>
-        </w:tc>
-        <w:tc>
-          <w:tcPr>
-            <w:tcW w:w="2196" w:type="dxa"/>
-          </w:tcPr>
-          <w:p>
-            <w:pPr>
-              <w:jc w:val="center"/>
-              <w:rPr>
-                <w:lang w:val="en-US"/>
-              </w:rPr>
-            </w:pPr>
-            <w:r>
-              <w:rPr>
-                <w:lang w:val="en-US"/>
-              </w:rPr>
-              <w:t>327</w:t>
+              <w:t>1</w:t>
+            </w:r>
+            <w:r>
+              <w:rPr>
+                <w:lang w:val="en-US"/>
+              </w:rPr>
+              <w:t>,</w:t>
+            </w:r>
+            <w:r>
+              <w:rPr>
+                <w:lang w:val="en-US"/>
+              </w:rPr>
+              <w:t>16</w:t>
+            </w:r>
+          </w:p>
+        </w:tc>
+        <w:tc>
+          <w:tcPr>
+            <w:tcW w:w="2196" w:type="dxa"/>
+          </w:tcPr>
+          <w:p>
+            <w:pPr>
+              <w:jc w:val="center"/>
+              <w:rPr>
+                <w:lang w:val="en-US"/>
+              </w:rPr>
+            </w:pPr>
+            <w:r>
+              <w:rPr>
+                <w:lang w:val="en-US"/>
+              </w:rPr>
+              <w:t>32</w:t>
+            </w:r>
+            <w:r>
+              <w:rPr>
+                <w:lang w:val="en-US"/>
+              </w:rPr>
+              <w:t>,</w:t>
+            </w:r>
+            <w:r>
+              <w:rPr>
+                <w:lang w:val="en-US"/>
+              </w:rPr>
+              <w:t>7</w:t>
             </w:r>
           </w:p>
         </w:tc>
@@ -1761,6 +1970,12 @@
               <w:rPr>
                 <w:lang w:val="en-US"/>
               </w:rPr>
+              <w:t>0,</w:t>
+            </w:r>
+            <w:r>
+              <w:rPr>
+                <w:lang w:val="en-US"/>
+              </w:rPr>
               <w:t>544</w:t>
             </w:r>
           </w:p>
@@ -1780,26 +1995,50 @@
               <w:rPr>
                 <w:lang w:val="en-US"/>
               </w:rPr>
-              <w:t>700</w:t>
-            </w:r>
-          </w:p>
-        </w:tc>
-        <w:tc>
-          <w:tcPr>
-            <w:tcW w:w="2196" w:type="dxa"/>
-          </w:tcPr>
-          <w:p>
-            <w:pPr>
-              <w:jc w:val="center"/>
-              <w:rPr>
-                <w:lang w:val="en-US"/>
-              </w:rPr>
-            </w:pPr>
-            <w:r>
-              <w:rPr>
-                <w:lang w:val="en-US"/>
-              </w:rPr>
-              <w:t>4 664</w:t>
+              <w:t>7</w:t>
+            </w:r>
+            <w:r>
+              <w:rPr>
+                <w:lang w:val="en-US"/>
+              </w:rPr>
+              <w:t>,</w:t>
+            </w:r>
+            <w:r>
+              <w:rPr>
+                <w:lang w:val="en-US"/>
+              </w:rPr>
+              <w:t>00</w:t>
+            </w:r>
+          </w:p>
+        </w:tc>
+        <w:tc>
+          <w:tcPr>
+            <w:tcW w:w="2196" w:type="dxa"/>
+          </w:tcPr>
+          <w:p>
+            <w:pPr>
+              <w:jc w:val="center"/>
+              <w:rPr>
+                <w:lang w:val="en-US"/>
+              </w:rPr>
+            </w:pPr>
+            <w:r>
+              <w:rPr>
+                <w:lang w:val="en-US"/>
+              </w:rPr>
+              <w:t>466</w:t>
+            </w:r>
+            <w:r>
+              <w:rPr>
+                <w:lang w:val="en-US"/>
+              </w:rPr>
+              <w:t>,</w:t>
+            </w:r>
+            <w:r>
+              <w:rPr>
+                <w:lang w:val="en-US"/>
+              </w:rPr>
+              <w:t>4</w:t>
             </w:r>
           </w:p>
         </w:tc>
@@ -1839,48 +2078,70 @@
               <w:rPr>
                 <w:lang w:val="en-US"/>
               </w:rPr>
-              <w:t>1 708</w:t>
-            </w:r>
-          </w:p>
-        </w:tc>
-        <w:tc>
-          <w:tcPr>
-            <w:tcW w:w="2196" w:type="dxa"/>
-          </w:tcPr>
-          <w:p>
-            <w:pPr>
-              <w:jc w:val="center"/>
-              <w:rPr>
-                <w:lang w:val="en-US"/>
-              </w:rPr>
-            </w:pPr>
-            <w:r>
-              <w:rPr>
-                <w:lang w:val="en-US"/>
-              </w:rPr>
-              <w:t>5 439</w:t>
-            </w:r>
-          </w:p>
-        </w:tc>
-        <w:tc>
-          <w:tcPr>
-            <w:tcW w:w="2196" w:type="dxa"/>
-          </w:tcPr>
-          <w:p>
-            <w:pPr>
-              <w:jc w:val="center"/>
-              <w:rPr>
-                <w:lang w:val="en-US"/>
-              </w:rPr>
-            </w:pPr>
-            <w:proofErr w:type="spellStart"/>
+              <w:t>1</w:t>
+            </w:r>
+            <w:r>
+              <w:rPr>
+                <w:lang w:val="en-US"/>
+              </w:rPr>
+              <w:t>,</w:t>
+            </w:r>
+            <w:r>
+              <w:rPr>
+                <w:lang w:val="en-US"/>
+              </w:rPr>
+              <w:t>708</w:t>
+            </w:r>
+          </w:p>
+        </w:tc>
+        <w:tc>
+          <w:tcPr>
+            <w:tcW w:w="2196" w:type="dxa"/>
+          </w:tcPr>
+          <w:p>
+            <w:pPr>
+              <w:jc w:val="center"/>
+              <w:rPr>
+                <w:lang w:val="en-US"/>
+              </w:rPr>
+            </w:pPr>
+            <w:r>
+              <w:rPr>
+                <w:lang w:val="en-US"/>
+              </w:rPr>
+              <w:t>54</w:t>
+            </w:r>
+            <w:r>
+              <w:rPr>
+                <w:lang w:val="en-US"/>
+              </w:rPr>
+              <w:t>,</w:t>
+            </w:r>
+            <w:r>
+              <w:rPr>
+                <w:lang w:val="en-US"/>
+              </w:rPr>
+              <w:t>39</w:t>
+            </w:r>
+          </w:p>
+        </w:tc>
+        <w:tc>
+          <w:tcPr>
+            <w:tcW w:w="2196" w:type="dxa"/>
+          </w:tcPr>
+          <w:p>
+            <w:pPr>
+              <w:jc w:val="center"/>
+              <w:rPr>
+                <w:lang w:val="en-US"/>
+              </w:rPr>
+            </w:pPr>
             <w:r>
               <w:rPr>
                 <w:lang w:val="en-US"/>
               </w:rPr>
               <w:t>OoT</w:t>
             </w:r>
-            <w:proofErr w:type="spellEnd"/>
           </w:p>
         </w:tc>
       </w:tr>
@@ -1919,48 +2180,70 @@
               <w:rPr>
                 <w:lang w:val="en-US"/>
               </w:rPr>
-              <w:t>6 504</w:t>
-            </w:r>
-          </w:p>
-        </w:tc>
-        <w:tc>
-          <w:tcPr>
-            <w:tcW w:w="2196" w:type="dxa"/>
-          </w:tcPr>
-          <w:p>
-            <w:pPr>
-              <w:jc w:val="center"/>
-              <w:rPr>
-                <w:lang w:val="en-US"/>
-              </w:rPr>
-            </w:pPr>
-            <w:r>
-              <w:rPr>
-                <w:lang w:val="en-US"/>
-              </w:rPr>
-              <w:t>41 330</w:t>
-            </w:r>
-          </w:p>
-        </w:tc>
-        <w:tc>
-          <w:tcPr>
-            <w:tcW w:w="2196" w:type="dxa"/>
-          </w:tcPr>
-          <w:p>
-            <w:pPr>
-              <w:jc w:val="center"/>
-              <w:rPr>
-                <w:lang w:val="en-US"/>
-              </w:rPr>
-            </w:pPr>
-            <w:proofErr w:type="spellStart"/>
+              <w:t>6</w:t>
+            </w:r>
+            <w:r>
+              <w:rPr>
+                <w:lang w:val="en-US"/>
+              </w:rPr>
+              <w:t>,</w:t>
+            </w:r>
+            <w:r>
+              <w:rPr>
+                <w:lang w:val="en-US"/>
+              </w:rPr>
+              <w:t>504</w:t>
+            </w:r>
+          </w:p>
+        </w:tc>
+        <w:tc>
+          <w:tcPr>
+            <w:tcW w:w="2196" w:type="dxa"/>
+          </w:tcPr>
+          <w:p>
+            <w:pPr>
+              <w:jc w:val="center"/>
+              <w:rPr>
+                <w:lang w:val="en-US"/>
+              </w:rPr>
+            </w:pPr>
+            <w:r>
+              <w:rPr>
+                <w:lang w:val="en-US"/>
+              </w:rPr>
+              <w:t>413</w:t>
+            </w:r>
+            <w:r>
+              <w:rPr>
+                <w:lang w:val="en-US"/>
+              </w:rPr>
+              <w:t>,</w:t>
+            </w:r>
+            <w:r>
+              <w:rPr>
+                <w:lang w:val="en-US"/>
+              </w:rPr>
+              <w:t>30</w:t>
+            </w:r>
+          </w:p>
+        </w:tc>
+        <w:tc>
+          <w:tcPr>
+            <w:tcW w:w="2196" w:type="dxa"/>
+          </w:tcPr>
+          <w:p>
+            <w:pPr>
+              <w:jc w:val="center"/>
+              <w:rPr>
+                <w:lang w:val="en-US"/>
+              </w:rPr>
+            </w:pPr>
             <w:r>
               <w:rPr>
                 <w:lang w:val="en-US"/>
               </w:rPr>
               <w:t>OoT</w:t>
             </w:r>
-            <w:proofErr w:type="spellEnd"/>
           </w:p>
         </w:tc>
       </w:tr>
@@ -1999,50 +2282,58 @@
               <w:rPr>
                 <w:lang w:val="en-US"/>
               </w:rPr>
-              <w:t>25 360</w:t>
-            </w:r>
-          </w:p>
-        </w:tc>
-        <w:tc>
-          <w:tcPr>
-            <w:tcW w:w="2196" w:type="dxa"/>
-          </w:tcPr>
-          <w:p>
-            <w:pPr>
-              <w:jc w:val="center"/>
-              <w:rPr>
-                <w:lang w:val="en-US"/>
-              </w:rPr>
-            </w:pPr>
-            <w:proofErr w:type="spellStart"/>
+              <w:t>25</w:t>
+            </w:r>
+            <w:r>
+              <w:rPr>
+                <w:lang w:val="en-US"/>
+              </w:rPr>
+              <w:t>,</w:t>
+            </w:r>
+            <w:r>
+              <w:rPr>
+                <w:lang w:val="en-US"/>
+              </w:rPr>
+              <w:t>360</w:t>
+            </w:r>
+          </w:p>
+        </w:tc>
+        <w:tc>
+          <w:tcPr>
+            <w:tcW w:w="2196" w:type="dxa"/>
+          </w:tcPr>
+          <w:p>
+            <w:pPr>
+              <w:jc w:val="center"/>
+              <w:rPr>
+                <w:lang w:val="en-US"/>
+              </w:rPr>
+            </w:pPr>
             <w:r>
               <w:rPr>
                 <w:lang w:val="en-US"/>
               </w:rPr>
               <w:t>OoT</w:t>
             </w:r>
-            <w:proofErr w:type="spellEnd"/>
-          </w:p>
-        </w:tc>
-        <w:tc>
-          <w:tcPr>
-            <w:tcW w:w="2196" w:type="dxa"/>
-          </w:tcPr>
-          <w:p>
-            <w:pPr>
-              <w:jc w:val="center"/>
-              <w:rPr>
-                <w:lang w:val="en-US"/>
-              </w:rPr>
-            </w:pPr>
-            <w:proofErr w:type="spellStart"/>
+          </w:p>
+        </w:tc>
+        <w:tc>
+          <w:tcPr>
+            <w:tcW w:w="2196" w:type="dxa"/>
+          </w:tcPr>
+          <w:p>
+            <w:pPr>
+              <w:jc w:val="center"/>
+              <w:rPr>
+                <w:lang w:val="en-US"/>
+              </w:rPr>
+            </w:pPr>
             <w:r>
               <w:rPr>
                 <w:lang w:val="en-US"/>
               </w:rPr>
               <w:t>OoT</w:t>
             </w:r>
-            <w:proofErr w:type="spellEnd"/>
           </w:p>
         </w:tc>
       </w:tr>
@@ -2077,56 +2368,50 @@
                 <w:lang w:val="en-US"/>
               </w:rPr>
             </w:pPr>
-            <w:proofErr w:type="spellStart"/>
             <w:r>
               <w:rPr>
                 <w:lang w:val="en-US"/>
               </w:rPr>
               <w:t>OoT</w:t>
             </w:r>
-            <w:proofErr w:type="spellEnd"/>
-          </w:p>
-        </w:tc>
-        <w:tc>
-          <w:tcPr>
-            <w:tcW w:w="2196" w:type="dxa"/>
-          </w:tcPr>
-          <w:p>
-            <w:pPr>
-              <w:jc w:val="center"/>
-              <w:rPr>
-                <w:lang w:val="en-US"/>
-              </w:rPr>
-            </w:pPr>
-            <w:proofErr w:type="spellStart"/>
+          </w:p>
+        </w:tc>
+        <w:tc>
+          <w:tcPr>
+            <w:tcW w:w="2196" w:type="dxa"/>
+          </w:tcPr>
+          <w:p>
+            <w:pPr>
+              <w:jc w:val="center"/>
+              <w:rPr>
+                <w:lang w:val="en-US"/>
+              </w:rPr>
+            </w:pPr>
             <w:r>
               <w:rPr>
                 <w:lang w:val="en-US"/>
               </w:rPr>
               <w:t>OoT</w:t>
             </w:r>
-            <w:proofErr w:type="spellEnd"/>
-          </w:p>
-        </w:tc>
-        <w:tc>
-          <w:tcPr>
-            <w:tcW w:w="2196" w:type="dxa"/>
-          </w:tcPr>
-          <w:p>
-            <w:pPr>
-              <w:jc w:val="center"/>
-              <w:rPr>
-                <w:lang w:val="en-US"/>
-              </w:rPr>
-            </w:pPr>
-            <w:proofErr w:type="spellStart"/>
+          </w:p>
+        </w:tc>
+        <w:tc>
+          <w:tcPr>
+            <w:tcW w:w="2196" w:type="dxa"/>
+          </w:tcPr>
+          <w:p>
+            <w:pPr>
+              <w:jc w:val="center"/>
+              <w:rPr>
+                <w:lang w:val="en-US"/>
+              </w:rPr>
+            </w:pPr>
             <w:r>
               <w:rPr>
                 <w:lang w:val="en-US"/>
               </w:rPr>
               <w:t>OoT</w:t>
             </w:r>
-            <w:proofErr w:type="spellEnd"/>
           </w:p>
         </w:tc>
       </w:tr>
@@ -2161,56 +2446,50 @@
                 <w:lang w:val="en-US"/>
               </w:rPr>
             </w:pPr>
-            <w:proofErr w:type="spellStart"/>
             <w:r>
               <w:rPr>
                 <w:lang w:val="en-US"/>
               </w:rPr>
               <w:t>OoT</w:t>
             </w:r>
-            <w:proofErr w:type="spellEnd"/>
-          </w:p>
-        </w:tc>
-        <w:tc>
-          <w:tcPr>
-            <w:tcW w:w="2196" w:type="dxa"/>
-          </w:tcPr>
-          <w:p>
-            <w:pPr>
-              <w:jc w:val="center"/>
-              <w:rPr>
-                <w:lang w:val="en-US"/>
-              </w:rPr>
-            </w:pPr>
-            <w:proofErr w:type="spellStart"/>
+          </w:p>
+        </w:tc>
+        <w:tc>
+          <w:tcPr>
+            <w:tcW w:w="2196" w:type="dxa"/>
+          </w:tcPr>
+          <w:p>
+            <w:pPr>
+              <w:jc w:val="center"/>
+              <w:rPr>
+                <w:lang w:val="en-US"/>
+              </w:rPr>
+            </w:pPr>
             <w:r>
               <w:rPr>
                 <w:lang w:val="en-US"/>
               </w:rPr>
               <w:t>OoT</w:t>
             </w:r>
-            <w:proofErr w:type="spellEnd"/>
-          </w:p>
-        </w:tc>
-        <w:tc>
-          <w:tcPr>
-            <w:tcW w:w="2196" w:type="dxa"/>
-          </w:tcPr>
-          <w:p>
-            <w:pPr>
-              <w:jc w:val="center"/>
-              <w:rPr>
-                <w:lang w:val="en-US"/>
-              </w:rPr>
-            </w:pPr>
-            <w:proofErr w:type="spellStart"/>
+          </w:p>
+        </w:tc>
+        <w:tc>
+          <w:tcPr>
+            <w:tcW w:w="2196" w:type="dxa"/>
+          </w:tcPr>
+          <w:p>
+            <w:pPr>
+              <w:jc w:val="center"/>
+              <w:rPr>
+                <w:lang w:val="en-US"/>
+              </w:rPr>
+            </w:pPr>
             <w:r>
               <w:rPr>
                 <w:lang w:val="en-US"/>
               </w:rPr>
               <w:t>OoT</w:t>
             </w:r>
-            <w:proofErr w:type="spellEnd"/>
           </w:p>
         </w:tc>
       </w:tr>
@@ -2224,6 +2503,89 @@
     </w:p>
     <w:p>
       <w:pPr>
+        <w:rPr>
+          <w:lang w:val="en-US"/>
+        </w:rPr>
+      </w:pPr>
+      <w:r>
+        <w:rPr>
+          <w:lang w:val="en-US"/>
+        </w:rPr>
+        <w:t>As can be seen in this</w:t>
+      </w:r>
+      <w:r>
+        <w:rPr>
+          <w:lang w:val="en-US"/>
+        </w:rPr>
+        <w:t>, that they all have worse complexities than in the previous activity, the difference in the theoretical and measured times are really obvious</w:t>
+      </w:r>
+    </w:p>
+    <w:p>
+      <w:pPr>
+        <w:rPr>
+          <w:lang w:val="en-US"/>
+        </w:rPr>
+      </w:pPr>
+      <w:r>
+        <w:rPr>
+          <w:noProof/>
+        </w:rPr>
+        <w:drawing>
+          <wp:inline distT="0" distB="0" distL="0" distR="0" wp14:anchorId="06E73B41" wp14:editId="4714DC7F">
+            <wp:extent cx="5573395" cy="3663262"/>
+            <wp:effectExtent l="0" t="0" r="8255" b="0"/>
+            <wp:docPr id="51233255" name="Imagen 2" descr="Imagen que contiene Tabla&#10;&#10;Descripción generada automáticamente"/>
+            <wp:cNvGraphicFramePr>
+              <a:graphicFrameLocks xmlns:a="http://schemas.openxmlformats.org/drawingml/2006/main" noChangeAspect="1"/>
+            </wp:cNvGraphicFramePr>
+            <a:graphic xmlns:a="http://schemas.openxmlformats.org/drawingml/2006/main">
+              <a:graphicData uri="http://schemas.openxmlformats.org/drawingml/2006/picture">
+                <pic:pic xmlns:pic="http://schemas.openxmlformats.org/drawingml/2006/picture">
+                  <pic:nvPicPr>
+                    <pic:cNvPr id="51233255" name="Imagen 2" descr="Imagen que contiene Tabla&#10;&#10;Descripción generada automáticamente"/>
+                    <pic:cNvPicPr>
+                      <a:picLocks noChangeAspect="1" noChangeArrowheads="1"/>
+                    </pic:cNvPicPr>
+                  </pic:nvPicPr>
+                  <pic:blipFill rotWithShape="1">
+                    <a:blip r:embed="rId11">
+                      <a:extLst>
+                        <a:ext uri="{28A0092B-C50C-407E-A947-70E740481C1C}">
+                          <a14:useLocalDpi xmlns:a14="http://schemas.microsoft.com/office/drawing/2010/main" val="0"/>
+                        </a:ext>
+                      </a:extLst>
+                    </a:blip>
+                    <a:srcRect b="53510"/>
+                    <a:stretch/>
+                  </pic:blipFill>
+                  <pic:spPr bwMode="auto">
+                    <a:xfrm>
+                      <a:off x="0" y="0"/>
+                      <a:ext cx="5573395" cy="3663262"/>
+                    </a:xfrm>
+                    <a:prstGeom prst="rect">
+                      <a:avLst/>
+                    </a:prstGeom>
+                    <a:noFill/>
+                    <a:ln>
+                      <a:noFill/>
+                    </a:ln>
+                    <a:extLst>
+                      <a:ext uri="{53640926-AAD7-44D8-BBD7-CCE9431645EC}">
+                        <a14:shadowObscured xmlns:a14="http://schemas.microsoft.com/office/drawing/2010/main"/>
+                      </a:ext>
+                    </a:extLst>
+                  </pic:spPr>
+                </pic:pic>
+              </a:graphicData>
+            </a:graphic>
+          </wp:inline>
+        </w:drawing>
+      </w:r>
+    </w:p>
+    <w:p>
+      <w:pPr>
+        <w:pStyle w:val="TituloApartado1"/>
         <w:rPr>
           <w:lang w:val="en-US"/>
         </w:rPr>
@@ -2233,20 +2595,6 @@
           <w:lang w:val="en-US"/>
         </w:rPr>
         <w:lastRenderedPageBreak/>
-        <w:t xml:space="preserve">Original </w:t>
-      </w:r>
-    </w:p>
-    <w:p>
-      <w:pPr>
-        <w:pStyle w:val="TituloApartado1"/>
-        <w:rPr>
-          <w:lang w:val="en-US"/>
-        </w:rPr>
-      </w:pPr>
-      <w:r>
-        <w:rPr>
-          <w:lang w:val="en-US"/>
-        </w:rPr>
         <w:t>Activity</w:t>
       </w:r>
       <w:r>
@@ -2726,35 +3074,31 @@
                 <w:lang w:val="en-US"/>
               </w:rPr>
             </w:pPr>
-            <w:proofErr w:type="spellStart"/>
             <w:r>
               <w:rPr>
                 <w:lang w:val="en-US"/>
               </w:rPr>
               <w:t>OoT</w:t>
             </w:r>
-            <w:proofErr w:type="spellEnd"/>
-          </w:p>
-        </w:tc>
-        <w:tc>
-          <w:tcPr>
-            <w:tcW w:w="2196" w:type="dxa"/>
-          </w:tcPr>
-          <w:p>
-            <w:pPr>
-              <w:jc w:val="center"/>
-              <w:rPr>
-                <w:lang w:val="en-US"/>
-              </w:rPr>
-            </w:pPr>
-            <w:proofErr w:type="spellStart"/>
+          </w:p>
+        </w:tc>
+        <w:tc>
+          <w:tcPr>
+            <w:tcW w:w="2196" w:type="dxa"/>
+          </w:tcPr>
+          <w:p>
+            <w:pPr>
+              <w:jc w:val="center"/>
+              <w:rPr>
+                <w:lang w:val="en-US"/>
+              </w:rPr>
+            </w:pPr>
             <w:r>
               <w:rPr>
                 <w:lang w:val="en-US"/>
               </w:rPr>
               <w:t>OoT</w:t>
             </w:r>
-            <w:proofErr w:type="spellEnd"/>
           </w:p>
         </w:tc>
       </w:tr>
@@ -2808,35 +3152,31 @@
                 <w:lang w:val="en-US"/>
               </w:rPr>
             </w:pPr>
-            <w:proofErr w:type="spellStart"/>
             <w:r>
               <w:rPr>
                 <w:lang w:val="en-US"/>
               </w:rPr>
               <w:t>OoT</w:t>
             </w:r>
-            <w:proofErr w:type="spellEnd"/>
-          </w:p>
-        </w:tc>
-        <w:tc>
-          <w:tcPr>
-            <w:tcW w:w="2196" w:type="dxa"/>
-          </w:tcPr>
-          <w:p>
-            <w:pPr>
-              <w:jc w:val="center"/>
-              <w:rPr>
-                <w:lang w:val="en-US"/>
-              </w:rPr>
-            </w:pPr>
-            <w:proofErr w:type="spellStart"/>
+          </w:p>
+        </w:tc>
+        <w:tc>
+          <w:tcPr>
+            <w:tcW w:w="2196" w:type="dxa"/>
+          </w:tcPr>
+          <w:p>
+            <w:pPr>
+              <w:jc w:val="center"/>
+              <w:rPr>
+                <w:lang w:val="en-US"/>
+              </w:rPr>
+            </w:pPr>
             <w:r>
               <w:rPr>
                 <w:lang w:val="en-US"/>
               </w:rPr>
               <w:t>OoT</w:t>
             </w:r>
-            <w:proofErr w:type="spellEnd"/>
           </w:p>
         </w:tc>
       </w:tr>
@@ -2890,35 +3230,31 @@
                 <w:lang w:val="en-US"/>
               </w:rPr>
             </w:pPr>
-            <w:proofErr w:type="spellStart"/>
             <w:r>
               <w:rPr>
                 <w:lang w:val="en-US"/>
               </w:rPr>
               <w:t>OoT</w:t>
             </w:r>
-            <w:proofErr w:type="spellEnd"/>
-          </w:p>
-        </w:tc>
-        <w:tc>
-          <w:tcPr>
-            <w:tcW w:w="2196" w:type="dxa"/>
-          </w:tcPr>
-          <w:p>
-            <w:pPr>
-              <w:jc w:val="center"/>
-              <w:rPr>
-                <w:lang w:val="en-US"/>
-              </w:rPr>
-            </w:pPr>
-            <w:proofErr w:type="spellStart"/>
+          </w:p>
+        </w:tc>
+        <w:tc>
+          <w:tcPr>
+            <w:tcW w:w="2196" w:type="dxa"/>
+          </w:tcPr>
+          <w:p>
+            <w:pPr>
+              <w:jc w:val="center"/>
+              <w:rPr>
+                <w:lang w:val="en-US"/>
+              </w:rPr>
+            </w:pPr>
             <w:r>
               <w:rPr>
                 <w:lang w:val="en-US"/>
               </w:rPr>
               <w:t>OoT</w:t>
             </w:r>
-            <w:proofErr w:type="spellEnd"/>
           </w:p>
         </w:tc>
       </w:tr>
@@ -2972,35 +3308,31 @@
                 <w:lang w:val="en-US"/>
               </w:rPr>
             </w:pPr>
-            <w:proofErr w:type="spellStart"/>
             <w:r>
               <w:rPr>
                 <w:lang w:val="en-US"/>
               </w:rPr>
               <w:t>OoT</w:t>
             </w:r>
-            <w:proofErr w:type="spellEnd"/>
-          </w:p>
-        </w:tc>
-        <w:tc>
-          <w:tcPr>
-            <w:tcW w:w="2196" w:type="dxa"/>
-          </w:tcPr>
-          <w:p>
-            <w:pPr>
-              <w:jc w:val="center"/>
-              <w:rPr>
-                <w:lang w:val="en-US"/>
-              </w:rPr>
-            </w:pPr>
-            <w:proofErr w:type="spellStart"/>
+          </w:p>
+        </w:tc>
+        <w:tc>
+          <w:tcPr>
+            <w:tcW w:w="2196" w:type="dxa"/>
+          </w:tcPr>
+          <w:p>
+            <w:pPr>
+              <w:jc w:val="center"/>
+              <w:rPr>
+                <w:lang w:val="en-US"/>
+              </w:rPr>
+            </w:pPr>
             <w:r>
               <w:rPr>
                 <w:lang w:val="en-US"/>
               </w:rPr>
               <w:t>OoT</w:t>
             </w:r>
-            <w:proofErr w:type="spellEnd"/>
           </w:p>
         </w:tc>
       </w:tr>
@@ -3035,56 +3367,50 @@
                 <w:lang w:val="en-US"/>
               </w:rPr>
             </w:pPr>
-            <w:proofErr w:type="spellStart"/>
             <w:r>
               <w:rPr>
                 <w:lang w:val="en-US"/>
               </w:rPr>
               <w:t>OoT</w:t>
             </w:r>
-            <w:proofErr w:type="spellEnd"/>
-          </w:p>
-        </w:tc>
-        <w:tc>
-          <w:tcPr>
-            <w:tcW w:w="2196" w:type="dxa"/>
-          </w:tcPr>
-          <w:p>
-            <w:pPr>
-              <w:jc w:val="center"/>
-              <w:rPr>
-                <w:lang w:val="en-US"/>
-              </w:rPr>
-            </w:pPr>
-            <w:proofErr w:type="spellStart"/>
+          </w:p>
+        </w:tc>
+        <w:tc>
+          <w:tcPr>
+            <w:tcW w:w="2196" w:type="dxa"/>
+          </w:tcPr>
+          <w:p>
+            <w:pPr>
+              <w:jc w:val="center"/>
+              <w:rPr>
+                <w:lang w:val="en-US"/>
+              </w:rPr>
+            </w:pPr>
             <w:r>
               <w:rPr>
                 <w:lang w:val="en-US"/>
               </w:rPr>
               <w:t>OoT</w:t>
             </w:r>
-            <w:proofErr w:type="spellEnd"/>
-          </w:p>
-        </w:tc>
-        <w:tc>
-          <w:tcPr>
-            <w:tcW w:w="2196" w:type="dxa"/>
-          </w:tcPr>
-          <w:p>
-            <w:pPr>
-              <w:jc w:val="center"/>
-              <w:rPr>
-                <w:lang w:val="en-US"/>
-              </w:rPr>
-            </w:pPr>
-            <w:proofErr w:type="spellStart"/>
+          </w:p>
+        </w:tc>
+        <w:tc>
+          <w:tcPr>
+            <w:tcW w:w="2196" w:type="dxa"/>
+          </w:tcPr>
+          <w:p>
+            <w:pPr>
+              <w:jc w:val="center"/>
+              <w:rPr>
+                <w:lang w:val="en-US"/>
+              </w:rPr>
+            </w:pPr>
             <w:r>
               <w:rPr>
                 <w:lang w:val="en-US"/>
               </w:rPr>
               <w:t>OoT</w:t>
             </w:r>
-            <w:proofErr w:type="spellEnd"/>
           </w:p>
         </w:tc>
       </w:tr>
@@ -3119,60 +3445,143 @@
                 <w:lang w:val="en-US"/>
               </w:rPr>
             </w:pPr>
-            <w:proofErr w:type="spellStart"/>
             <w:r>
               <w:rPr>
                 <w:lang w:val="en-US"/>
               </w:rPr>
               <w:t>OoT</w:t>
             </w:r>
-            <w:proofErr w:type="spellEnd"/>
-          </w:p>
-        </w:tc>
-        <w:tc>
-          <w:tcPr>
-            <w:tcW w:w="2196" w:type="dxa"/>
-          </w:tcPr>
-          <w:p>
-            <w:pPr>
-              <w:jc w:val="center"/>
-              <w:rPr>
-                <w:lang w:val="en-US"/>
-              </w:rPr>
-            </w:pPr>
-            <w:proofErr w:type="spellStart"/>
+          </w:p>
+        </w:tc>
+        <w:tc>
+          <w:tcPr>
+            <w:tcW w:w="2196" w:type="dxa"/>
+          </w:tcPr>
+          <w:p>
+            <w:pPr>
+              <w:jc w:val="center"/>
+              <w:rPr>
+                <w:lang w:val="en-US"/>
+              </w:rPr>
+            </w:pPr>
             <w:r>
               <w:rPr>
                 <w:lang w:val="en-US"/>
               </w:rPr>
               <w:t>OoT</w:t>
             </w:r>
-            <w:proofErr w:type="spellEnd"/>
-          </w:p>
-        </w:tc>
-        <w:tc>
-          <w:tcPr>
-            <w:tcW w:w="2196" w:type="dxa"/>
-          </w:tcPr>
-          <w:p>
-            <w:pPr>
-              <w:jc w:val="center"/>
-              <w:rPr>
-                <w:lang w:val="en-US"/>
-              </w:rPr>
-            </w:pPr>
-            <w:proofErr w:type="spellStart"/>
+          </w:p>
+        </w:tc>
+        <w:tc>
+          <w:tcPr>
+            <w:tcW w:w="2196" w:type="dxa"/>
+          </w:tcPr>
+          <w:p>
+            <w:pPr>
+              <w:jc w:val="center"/>
+              <w:rPr>
+                <w:lang w:val="en-US"/>
+              </w:rPr>
+            </w:pPr>
             <w:r>
               <w:rPr>
                 <w:lang w:val="en-US"/>
               </w:rPr>
               <w:t>OoT</w:t>
             </w:r>
-            <w:proofErr w:type="spellEnd"/>
           </w:p>
         </w:tc>
       </w:tr>
     </w:tbl>
+    <w:p>
+      <w:pPr>
+        <w:rPr>
+          <w:lang w:val="en-US"/>
+        </w:rPr>
+      </w:pPr>
+    </w:p>
+    <w:p>
+      <w:pPr>
+        <w:rPr>
+          <w:lang w:val="en-US"/>
+        </w:rPr>
+      </w:pPr>
+      <w:r>
+        <w:rPr>
+          <w:lang w:val="en-US"/>
+        </w:rPr>
+        <w:t xml:space="preserve">All the ratios tend to 0 which means </w:t>
+      </w:r>
+      <w:r>
+        <w:rPr>
+          <w:lang w:val="en-US"/>
+        </w:rPr>
+        <w:t>the complexity of Loop1 is better</w:t>
+      </w:r>
+    </w:p>
+    <w:p>
+      <w:pPr>
+        <w:rPr>
+          <w:lang w:val="en-US"/>
+        </w:rPr>
+      </w:pPr>
+      <w:r>
+        <w:rPr>
+          <w:noProof/>
+        </w:rPr>
+        <w:drawing>
+          <wp:inline distT="0" distB="0" distL="0" distR="0" wp14:anchorId="456F319C" wp14:editId="489405CA">
+            <wp:extent cx="5219700" cy="3499187"/>
+            <wp:effectExtent l="0" t="0" r="0" b="6350"/>
+            <wp:docPr id="1835742852" name="Imagen 1" descr="Imagen que contiene Tabla&#10;&#10;Descripción generada automáticamente"/>
+            <wp:cNvGraphicFramePr>
+              <a:graphicFrameLocks xmlns:a="http://schemas.openxmlformats.org/drawingml/2006/main" noChangeAspect="1"/>
+            </wp:cNvGraphicFramePr>
+            <a:graphic xmlns:a="http://schemas.openxmlformats.org/drawingml/2006/main">
+              <a:graphicData uri="http://schemas.openxmlformats.org/drawingml/2006/picture">
+                <pic:pic xmlns:pic="http://schemas.openxmlformats.org/drawingml/2006/picture">
+                  <pic:nvPicPr>
+                    <pic:cNvPr id="305049261" name="Imagen 1" descr="Imagen que contiene Tabla&#10;&#10;Descripción generada automáticamente"/>
+                    <pic:cNvPicPr>
+                      <a:picLocks noChangeAspect="1" noChangeArrowheads="1"/>
+                    </pic:cNvPicPr>
+                  </pic:nvPicPr>
+                  <pic:blipFill rotWithShape="1">
+                    <a:blip r:embed="rId10">
+                      <a:extLst>
+                        <a:ext uri="{28A0092B-C50C-407E-A947-70E740481C1C}">
+                          <a14:useLocalDpi xmlns:a14="http://schemas.microsoft.com/office/drawing/2010/main" val="0"/>
+                        </a:ext>
+                      </a:extLst>
+                    </a:blip>
+                    <a:srcRect b="52587"/>
+                    <a:stretch/>
+                  </pic:blipFill>
+                  <pic:spPr bwMode="auto">
+                    <a:xfrm>
+                      <a:off x="0" y="0"/>
+                      <a:ext cx="5254609" cy="3522589"/>
+                    </a:xfrm>
+                    <a:prstGeom prst="rect">
+                      <a:avLst/>
+                    </a:prstGeom>
+                    <a:noFill/>
+                    <a:ln>
+                      <a:noFill/>
+                    </a:ln>
+                    <a:extLst>
+                      <a:ext uri="{53640926-AAD7-44D8-BBD7-CCE9431645EC}">
+                        <a14:shadowObscured xmlns:a14="http://schemas.microsoft.com/office/drawing/2010/main"/>
+                      </a:ext>
+                    </a:extLst>
+                  </pic:spPr>
+                </pic:pic>
+              </a:graphicData>
+            </a:graphic>
+          </wp:inline>
+        </w:drawing>
+      </w:r>
+    </w:p>
     <w:p>
       <w:pPr>
         <w:rPr>
@@ -3208,6 +3617,7 @@
               <w:rPr>
                 <w:lang w:val="en-US"/>
               </w:rPr>
+              <w:lastRenderedPageBreak/>
               <w:t>N</w:t>
             </w:r>
           </w:p>
@@ -3632,35 +4042,31 @@
                 <w:lang w:val="en-US"/>
               </w:rPr>
             </w:pPr>
-            <w:proofErr w:type="spellStart"/>
             <w:r>
               <w:rPr>
                 <w:lang w:val="en-US"/>
               </w:rPr>
               <w:t>OoT</w:t>
             </w:r>
-            <w:proofErr w:type="spellEnd"/>
-          </w:p>
-        </w:tc>
-        <w:tc>
-          <w:tcPr>
-            <w:tcW w:w="2196" w:type="dxa"/>
-          </w:tcPr>
-          <w:p>
-            <w:pPr>
-              <w:jc w:val="center"/>
-              <w:rPr>
-                <w:lang w:val="en-US"/>
-              </w:rPr>
-            </w:pPr>
-            <w:proofErr w:type="spellStart"/>
+          </w:p>
+        </w:tc>
+        <w:tc>
+          <w:tcPr>
+            <w:tcW w:w="2196" w:type="dxa"/>
+          </w:tcPr>
+          <w:p>
+            <w:pPr>
+              <w:jc w:val="center"/>
+              <w:rPr>
+                <w:lang w:val="en-US"/>
+              </w:rPr>
+            </w:pPr>
             <w:r>
               <w:rPr>
                 <w:lang w:val="en-US"/>
               </w:rPr>
               <w:t>OoT</w:t>
             </w:r>
-            <w:proofErr w:type="spellEnd"/>
           </w:p>
         </w:tc>
       </w:tr>
@@ -3695,56 +4101,50 @@
                 <w:lang w:val="en-US"/>
               </w:rPr>
             </w:pPr>
-            <w:proofErr w:type="spellStart"/>
             <w:r>
               <w:rPr>
                 <w:lang w:val="en-US"/>
               </w:rPr>
               <w:t>OoT</w:t>
             </w:r>
-            <w:proofErr w:type="spellEnd"/>
-          </w:p>
-        </w:tc>
-        <w:tc>
-          <w:tcPr>
-            <w:tcW w:w="2196" w:type="dxa"/>
-          </w:tcPr>
-          <w:p>
-            <w:pPr>
-              <w:jc w:val="center"/>
-              <w:rPr>
-                <w:lang w:val="en-US"/>
-              </w:rPr>
-            </w:pPr>
-            <w:proofErr w:type="spellStart"/>
+          </w:p>
+        </w:tc>
+        <w:tc>
+          <w:tcPr>
+            <w:tcW w:w="2196" w:type="dxa"/>
+          </w:tcPr>
+          <w:p>
+            <w:pPr>
+              <w:jc w:val="center"/>
+              <w:rPr>
+                <w:lang w:val="en-US"/>
+              </w:rPr>
+            </w:pPr>
             <w:r>
               <w:rPr>
                 <w:lang w:val="en-US"/>
               </w:rPr>
               <w:t>OoT</w:t>
             </w:r>
-            <w:proofErr w:type="spellEnd"/>
-          </w:p>
-        </w:tc>
-        <w:tc>
-          <w:tcPr>
-            <w:tcW w:w="2196" w:type="dxa"/>
-          </w:tcPr>
-          <w:p>
-            <w:pPr>
-              <w:jc w:val="center"/>
-              <w:rPr>
-                <w:lang w:val="en-US"/>
-              </w:rPr>
-            </w:pPr>
-            <w:proofErr w:type="spellStart"/>
+          </w:p>
+        </w:tc>
+        <w:tc>
+          <w:tcPr>
+            <w:tcW w:w="2196" w:type="dxa"/>
+          </w:tcPr>
+          <w:p>
+            <w:pPr>
+              <w:jc w:val="center"/>
+              <w:rPr>
+                <w:lang w:val="en-US"/>
+              </w:rPr>
+            </w:pPr>
             <w:r>
               <w:rPr>
                 <w:lang w:val="en-US"/>
               </w:rPr>
               <w:t>OoT</w:t>
             </w:r>
-            <w:proofErr w:type="spellEnd"/>
           </w:p>
         </w:tc>
       </w:tr>
@@ -3779,56 +4179,50 @@
                 <w:lang w:val="en-US"/>
               </w:rPr>
             </w:pPr>
-            <w:proofErr w:type="spellStart"/>
             <w:r>
               <w:rPr>
                 <w:lang w:val="en-US"/>
               </w:rPr>
               <w:t>OoT</w:t>
             </w:r>
-            <w:proofErr w:type="spellEnd"/>
-          </w:p>
-        </w:tc>
-        <w:tc>
-          <w:tcPr>
-            <w:tcW w:w="2196" w:type="dxa"/>
-          </w:tcPr>
-          <w:p>
-            <w:pPr>
-              <w:jc w:val="center"/>
-              <w:rPr>
-                <w:lang w:val="en-US"/>
-              </w:rPr>
-            </w:pPr>
-            <w:proofErr w:type="spellStart"/>
+          </w:p>
+        </w:tc>
+        <w:tc>
+          <w:tcPr>
+            <w:tcW w:w="2196" w:type="dxa"/>
+          </w:tcPr>
+          <w:p>
+            <w:pPr>
+              <w:jc w:val="center"/>
+              <w:rPr>
+                <w:lang w:val="en-US"/>
+              </w:rPr>
+            </w:pPr>
             <w:r>
               <w:rPr>
                 <w:lang w:val="en-US"/>
               </w:rPr>
               <w:t>OoT</w:t>
             </w:r>
-            <w:proofErr w:type="spellEnd"/>
-          </w:p>
-        </w:tc>
-        <w:tc>
-          <w:tcPr>
-            <w:tcW w:w="2196" w:type="dxa"/>
-          </w:tcPr>
-          <w:p>
-            <w:pPr>
-              <w:jc w:val="center"/>
-              <w:rPr>
-                <w:lang w:val="en-US"/>
-              </w:rPr>
-            </w:pPr>
-            <w:proofErr w:type="spellStart"/>
+          </w:p>
+        </w:tc>
+        <w:tc>
+          <w:tcPr>
+            <w:tcW w:w="2196" w:type="dxa"/>
+          </w:tcPr>
+          <w:p>
+            <w:pPr>
+              <w:jc w:val="center"/>
+              <w:rPr>
+                <w:lang w:val="en-US"/>
+              </w:rPr>
+            </w:pPr>
             <w:r>
               <w:rPr>
                 <w:lang w:val="en-US"/>
               </w:rPr>
               <w:t>OoT</w:t>
             </w:r>
-            <w:proofErr w:type="spellEnd"/>
           </w:p>
         </w:tc>
       </w:tr>
@@ -3863,56 +4257,50 @@
                 <w:lang w:val="en-US"/>
               </w:rPr>
             </w:pPr>
-            <w:proofErr w:type="spellStart"/>
             <w:r>
               <w:rPr>
                 <w:lang w:val="en-US"/>
               </w:rPr>
               <w:t>OoT</w:t>
             </w:r>
-            <w:proofErr w:type="spellEnd"/>
-          </w:p>
-        </w:tc>
-        <w:tc>
-          <w:tcPr>
-            <w:tcW w:w="2196" w:type="dxa"/>
-          </w:tcPr>
-          <w:p>
-            <w:pPr>
-              <w:jc w:val="center"/>
-              <w:rPr>
-                <w:lang w:val="en-US"/>
-              </w:rPr>
-            </w:pPr>
-            <w:proofErr w:type="spellStart"/>
+          </w:p>
+        </w:tc>
+        <w:tc>
+          <w:tcPr>
+            <w:tcW w:w="2196" w:type="dxa"/>
+          </w:tcPr>
+          <w:p>
+            <w:pPr>
+              <w:jc w:val="center"/>
+              <w:rPr>
+                <w:lang w:val="en-US"/>
+              </w:rPr>
+            </w:pPr>
             <w:r>
               <w:rPr>
                 <w:lang w:val="en-US"/>
               </w:rPr>
               <w:t>OoT</w:t>
             </w:r>
-            <w:proofErr w:type="spellEnd"/>
-          </w:p>
-        </w:tc>
-        <w:tc>
-          <w:tcPr>
-            <w:tcW w:w="2196" w:type="dxa"/>
-          </w:tcPr>
-          <w:p>
-            <w:pPr>
-              <w:jc w:val="center"/>
-              <w:rPr>
-                <w:lang w:val="en-US"/>
-              </w:rPr>
-            </w:pPr>
-            <w:proofErr w:type="spellStart"/>
+          </w:p>
+        </w:tc>
+        <w:tc>
+          <w:tcPr>
+            <w:tcW w:w="2196" w:type="dxa"/>
+          </w:tcPr>
+          <w:p>
+            <w:pPr>
+              <w:jc w:val="center"/>
+              <w:rPr>
+                <w:lang w:val="en-US"/>
+              </w:rPr>
+            </w:pPr>
             <w:r>
               <w:rPr>
                 <w:lang w:val="en-US"/>
               </w:rPr>
               <w:t>OoT</w:t>
             </w:r>
-            <w:proofErr w:type="spellEnd"/>
           </w:p>
         </w:tc>
       </w:tr>
@@ -3947,56 +4335,50 @@
                 <w:lang w:val="en-US"/>
               </w:rPr>
             </w:pPr>
-            <w:proofErr w:type="spellStart"/>
             <w:r>
               <w:rPr>
                 <w:lang w:val="en-US"/>
               </w:rPr>
               <w:t>OoT</w:t>
             </w:r>
-            <w:proofErr w:type="spellEnd"/>
-          </w:p>
-        </w:tc>
-        <w:tc>
-          <w:tcPr>
-            <w:tcW w:w="2196" w:type="dxa"/>
-          </w:tcPr>
-          <w:p>
-            <w:pPr>
-              <w:jc w:val="center"/>
-              <w:rPr>
-                <w:lang w:val="en-US"/>
-              </w:rPr>
-            </w:pPr>
-            <w:proofErr w:type="spellStart"/>
+          </w:p>
+        </w:tc>
+        <w:tc>
+          <w:tcPr>
+            <w:tcW w:w="2196" w:type="dxa"/>
+          </w:tcPr>
+          <w:p>
+            <w:pPr>
+              <w:jc w:val="center"/>
+              <w:rPr>
+                <w:lang w:val="en-US"/>
+              </w:rPr>
+            </w:pPr>
             <w:r>
               <w:rPr>
                 <w:lang w:val="en-US"/>
               </w:rPr>
               <w:t>OoT</w:t>
             </w:r>
-            <w:proofErr w:type="spellEnd"/>
-          </w:p>
-        </w:tc>
-        <w:tc>
-          <w:tcPr>
-            <w:tcW w:w="2196" w:type="dxa"/>
-          </w:tcPr>
-          <w:p>
-            <w:pPr>
-              <w:jc w:val="center"/>
-              <w:rPr>
-                <w:lang w:val="en-US"/>
-              </w:rPr>
-            </w:pPr>
-            <w:proofErr w:type="spellStart"/>
+          </w:p>
+        </w:tc>
+        <w:tc>
+          <w:tcPr>
+            <w:tcW w:w="2196" w:type="dxa"/>
+          </w:tcPr>
+          <w:p>
+            <w:pPr>
+              <w:jc w:val="center"/>
+              <w:rPr>
+                <w:lang w:val="en-US"/>
+              </w:rPr>
+            </w:pPr>
             <w:r>
               <w:rPr>
                 <w:lang w:val="en-US"/>
               </w:rPr>
               <w:t>OoT</w:t>
             </w:r>
-            <w:proofErr w:type="spellEnd"/>
           </w:p>
         </w:tc>
       </w:tr>
@@ -4031,56 +4413,50 @@
                 <w:lang w:val="en-US"/>
               </w:rPr>
             </w:pPr>
-            <w:proofErr w:type="spellStart"/>
             <w:r>
               <w:rPr>
                 <w:lang w:val="en-US"/>
               </w:rPr>
               <w:t>OoT</w:t>
             </w:r>
-            <w:proofErr w:type="spellEnd"/>
-          </w:p>
-        </w:tc>
-        <w:tc>
-          <w:tcPr>
-            <w:tcW w:w="2196" w:type="dxa"/>
-          </w:tcPr>
-          <w:p>
-            <w:pPr>
-              <w:jc w:val="center"/>
-              <w:rPr>
-                <w:lang w:val="en-US"/>
-              </w:rPr>
-            </w:pPr>
-            <w:proofErr w:type="spellStart"/>
+          </w:p>
+        </w:tc>
+        <w:tc>
+          <w:tcPr>
+            <w:tcW w:w="2196" w:type="dxa"/>
+          </w:tcPr>
+          <w:p>
+            <w:pPr>
+              <w:jc w:val="center"/>
+              <w:rPr>
+                <w:lang w:val="en-US"/>
+              </w:rPr>
+            </w:pPr>
             <w:r>
               <w:rPr>
                 <w:lang w:val="en-US"/>
               </w:rPr>
               <w:t>OoT</w:t>
             </w:r>
-            <w:proofErr w:type="spellEnd"/>
-          </w:p>
-        </w:tc>
-        <w:tc>
-          <w:tcPr>
-            <w:tcW w:w="2196" w:type="dxa"/>
-          </w:tcPr>
-          <w:p>
-            <w:pPr>
-              <w:jc w:val="center"/>
-              <w:rPr>
-                <w:lang w:val="en-US"/>
-              </w:rPr>
-            </w:pPr>
-            <w:proofErr w:type="spellStart"/>
+          </w:p>
+        </w:tc>
+        <w:tc>
+          <w:tcPr>
+            <w:tcW w:w="2196" w:type="dxa"/>
+          </w:tcPr>
+          <w:p>
+            <w:pPr>
+              <w:jc w:val="center"/>
+              <w:rPr>
+                <w:lang w:val="en-US"/>
+              </w:rPr>
+            </w:pPr>
             <w:r>
               <w:rPr>
                 <w:lang w:val="en-US"/>
               </w:rPr>
               <w:t>OoT</w:t>
             </w:r>
-            <w:proofErr w:type="spellEnd"/>
           </w:p>
         </w:tc>
       </w:tr>
@@ -4091,6 +4467,88 @@
           <w:lang w:val="en-US"/>
         </w:rPr>
       </w:pPr>
+    </w:p>
+    <w:p>
+      <w:pPr>
+        <w:rPr>
+          <w:lang w:val="en-US"/>
+        </w:rPr>
+      </w:pPr>
+      <w:r>
+        <w:rPr>
+          <w:lang w:val="en-US"/>
+        </w:rPr>
+        <w:t xml:space="preserve">As their complexity is </w:t>
+      </w:r>
+      <w:r>
+        <w:rPr>
+          <w:lang w:val="en-US"/>
+        </w:rPr>
+        <w:t>equal we have to compute its implementation constant which is greater than 1 which means that Loop2 is better</w:t>
+      </w:r>
+    </w:p>
+    <w:p>
+      <w:pPr>
+        <w:rPr>
+          <w:lang w:val="en-US"/>
+        </w:rPr>
+      </w:pPr>
+      <w:r>
+        <w:rPr>
+          <w:noProof/>
+        </w:rPr>
+        <w:drawing>
+          <wp:inline distT="0" distB="0" distL="0" distR="0" wp14:anchorId="1FBEB244" wp14:editId="1B8E2948">
+            <wp:extent cx="5572905" cy="3518296"/>
+            <wp:effectExtent l="0" t="0" r="8890" b="6350"/>
+            <wp:docPr id="1730717138" name="Imagen 1" descr="Imagen que contiene Tabla&#10;&#10;Descripción generada automáticamente"/>
+            <wp:cNvGraphicFramePr>
+              <a:graphicFrameLocks xmlns:a="http://schemas.openxmlformats.org/drawingml/2006/main" noChangeAspect="1"/>
+            </wp:cNvGraphicFramePr>
+            <a:graphic xmlns:a="http://schemas.openxmlformats.org/drawingml/2006/main">
+              <a:graphicData uri="http://schemas.openxmlformats.org/drawingml/2006/picture">
+                <pic:pic xmlns:pic="http://schemas.openxmlformats.org/drawingml/2006/picture">
+                  <pic:nvPicPr>
+                    <pic:cNvPr id="305049261" name="Imagen 1" descr="Imagen que contiene Tabla&#10;&#10;Descripción generada automáticamente"/>
+                    <pic:cNvPicPr>
+                      <a:picLocks noChangeAspect="1" noChangeArrowheads="1"/>
+                    </pic:cNvPicPr>
+                  </pic:nvPicPr>
+                  <pic:blipFill rotWithShape="1">
+                    <a:blip r:embed="rId10">
+                      <a:extLst>
+                        <a:ext uri="{28A0092B-C50C-407E-A947-70E740481C1C}">
+                          <a14:useLocalDpi xmlns:a14="http://schemas.microsoft.com/office/drawing/2010/main" val="0"/>
+                        </a:ext>
+                      </a:extLst>
+                    </a:blip>
+                    <a:srcRect t="25162" b="30187"/>
+                    <a:stretch/>
+                  </pic:blipFill>
+                  <pic:spPr bwMode="auto">
+                    <a:xfrm>
+                      <a:off x="0" y="0"/>
+                      <a:ext cx="5573395" cy="3518606"/>
+                    </a:xfrm>
+                    <a:prstGeom prst="rect">
+                      <a:avLst/>
+                    </a:prstGeom>
+                    <a:noFill/>
+                    <a:ln>
+                      <a:noFill/>
+                    </a:ln>
+                    <a:extLst>
+                      <a:ext uri="{53640926-AAD7-44D8-BBD7-CCE9431645EC}">
+                        <a14:shadowObscured xmlns:a14="http://schemas.microsoft.com/office/drawing/2010/main"/>
+                      </a:ext>
+                    </a:extLst>
+                  </pic:spPr>
+                </pic:pic>
+              </a:graphicData>
+            </a:graphic>
+          </wp:inline>
+        </w:drawing>
+      </w:r>
     </w:p>
     <w:tbl>
       <w:tblPr>
@@ -4620,7 +5078,19 @@
               <w:rPr>
                 <w:lang w:val="en-US"/>
               </w:rPr>
-              <w:t>0.0080</w:t>
+              <w:t>0</w:t>
+            </w:r>
+            <w:r>
+              <w:rPr>
+                <w:lang w:val="en-US"/>
+              </w:rPr>
+              <w:t>,</w:t>
+            </w:r>
+            <w:r>
+              <w:rPr>
+                <w:lang w:val="en-US"/>
+              </w:rPr>
+              <w:t>0080</w:t>
             </w:r>
           </w:p>
         </w:tc>
@@ -4656,14 +5126,12 @@
                 <w:lang w:val="en-US"/>
               </w:rPr>
             </w:pPr>
-            <w:proofErr w:type="spellStart"/>
             <w:r>
               <w:rPr>
                 <w:lang w:val="en-US"/>
               </w:rPr>
               <w:t>OoT</w:t>
             </w:r>
-            <w:proofErr w:type="spellEnd"/>
           </w:p>
         </w:tc>
         <w:tc>
@@ -4677,14 +5145,12 @@
                 <w:lang w:val="en-US"/>
               </w:rPr>
             </w:pPr>
-            <w:proofErr w:type="spellStart"/>
             <w:r>
               <w:rPr>
                 <w:lang w:val="en-US"/>
               </w:rPr>
               <w:t>OoT</w:t>
             </w:r>
-            <w:proofErr w:type="spellEnd"/>
           </w:p>
         </w:tc>
         <w:tc>
@@ -4717,14 +5183,12 @@
                 <w:lang w:val="en-US"/>
               </w:rPr>
             </w:pPr>
-            <w:proofErr w:type="spellStart"/>
             <w:r>
               <w:rPr>
                 <w:lang w:val="en-US"/>
               </w:rPr>
               <w:t>OoT</w:t>
             </w:r>
-            <w:proofErr w:type="spellEnd"/>
           </w:p>
         </w:tc>
         <w:tc>
@@ -4738,14 +5202,12 @@
                 <w:lang w:val="en-US"/>
               </w:rPr>
             </w:pPr>
-            <w:proofErr w:type="spellStart"/>
             <w:r>
               <w:rPr>
                 <w:lang w:val="en-US"/>
               </w:rPr>
               <w:t>OoT</w:t>
             </w:r>
-            <w:proofErr w:type="spellEnd"/>
           </w:p>
         </w:tc>
       </w:tr>
@@ -4780,14 +5242,12 @@
                 <w:lang w:val="en-US"/>
               </w:rPr>
             </w:pPr>
-            <w:proofErr w:type="spellStart"/>
             <w:r>
               <w:rPr>
                 <w:lang w:val="en-US"/>
               </w:rPr>
               <w:t>OoT</w:t>
             </w:r>
-            <w:proofErr w:type="spellEnd"/>
           </w:p>
         </w:tc>
         <w:tc>
@@ -4801,14 +5261,12 @@
                 <w:lang w:val="en-US"/>
               </w:rPr>
             </w:pPr>
-            <w:proofErr w:type="spellStart"/>
             <w:r>
               <w:rPr>
                 <w:lang w:val="en-US"/>
               </w:rPr>
               <w:t>OoT</w:t>
             </w:r>
-            <w:proofErr w:type="spellEnd"/>
           </w:p>
         </w:tc>
         <w:tc>
@@ -4822,14 +5280,12 @@
                 <w:lang w:val="en-US"/>
               </w:rPr>
             </w:pPr>
-            <w:proofErr w:type="spellStart"/>
             <w:r>
               <w:rPr>
                 <w:lang w:val="en-US"/>
               </w:rPr>
               <w:t>OoT</w:t>
             </w:r>
-            <w:proofErr w:type="spellEnd"/>
           </w:p>
         </w:tc>
         <w:tc>
@@ -4843,14 +5299,12 @@
                 <w:lang w:val="en-US"/>
               </w:rPr>
             </w:pPr>
-            <w:proofErr w:type="spellStart"/>
             <w:r>
               <w:rPr>
                 <w:lang w:val="en-US"/>
               </w:rPr>
               <w:t>OoT</w:t>
             </w:r>
-            <w:proofErr w:type="spellEnd"/>
           </w:p>
         </w:tc>
         <w:tc>
@@ -4864,14 +5318,12 @@
                 <w:lang w:val="en-US"/>
               </w:rPr>
             </w:pPr>
-            <w:proofErr w:type="spellStart"/>
             <w:r>
               <w:rPr>
                 <w:lang w:val="en-US"/>
               </w:rPr>
               <w:t>OoT</w:t>
             </w:r>
-            <w:proofErr w:type="spellEnd"/>
           </w:p>
         </w:tc>
       </w:tr>
@@ -4906,14 +5358,12 @@
                 <w:lang w:val="en-US"/>
               </w:rPr>
             </w:pPr>
-            <w:proofErr w:type="spellStart"/>
             <w:r>
               <w:rPr>
                 <w:lang w:val="en-US"/>
               </w:rPr>
               <w:t>OoT</w:t>
             </w:r>
-            <w:proofErr w:type="spellEnd"/>
           </w:p>
         </w:tc>
         <w:tc>
@@ -4927,14 +5377,12 @@
                 <w:lang w:val="en-US"/>
               </w:rPr>
             </w:pPr>
-            <w:proofErr w:type="spellStart"/>
             <w:r>
               <w:rPr>
                 <w:lang w:val="en-US"/>
               </w:rPr>
               <w:t>OoT</w:t>
             </w:r>
-            <w:proofErr w:type="spellEnd"/>
           </w:p>
         </w:tc>
         <w:tc>
@@ -4948,14 +5396,12 @@
                 <w:lang w:val="en-US"/>
               </w:rPr>
             </w:pPr>
-            <w:proofErr w:type="spellStart"/>
             <w:r>
               <w:rPr>
                 <w:lang w:val="en-US"/>
               </w:rPr>
               <w:t>OoT</w:t>
             </w:r>
-            <w:proofErr w:type="spellEnd"/>
           </w:p>
         </w:tc>
         <w:tc>
@@ -4969,14 +5415,12 @@
                 <w:lang w:val="en-US"/>
               </w:rPr>
             </w:pPr>
-            <w:proofErr w:type="spellStart"/>
             <w:r>
               <w:rPr>
                 <w:lang w:val="en-US"/>
               </w:rPr>
               <w:t>OoT</w:t>
             </w:r>
-            <w:proofErr w:type="spellEnd"/>
           </w:p>
         </w:tc>
         <w:tc>
@@ -4990,14 +5434,12 @@
                 <w:lang w:val="en-US"/>
               </w:rPr>
             </w:pPr>
-            <w:proofErr w:type="spellStart"/>
             <w:r>
               <w:rPr>
                 <w:lang w:val="en-US"/>
               </w:rPr>
               <w:t>OoT</w:t>
             </w:r>
-            <w:proofErr w:type="spellEnd"/>
           </w:p>
         </w:tc>
       </w:tr>
@@ -5015,10 +5457,90 @@
           <w:lang w:val="en-US"/>
         </w:rPr>
       </w:pPr>
+      <w:r>
+        <w:rPr>
+          <w:lang w:val="en-US"/>
+        </w:rPr>
+        <w:t xml:space="preserve">As the </w:t>
+      </w:r>
+      <w:r>
+        <w:rPr>
+          <w:lang w:val="en-US"/>
+        </w:rPr>
+        <w:t xml:space="preserve">implementation constant of no optimizations by python is greater than </w:t>
+      </w:r>
+      <w:r>
+        <w:rPr>
+          <w:lang w:val="en-US"/>
+        </w:rPr>
+        <w:t>1,</w:t>
+      </w:r>
+      <w:r>
+        <w:rPr>
+          <w:lang w:val="en-US"/>
+        </w:rPr>
+        <w:t xml:space="preserve"> we know that </w:t>
+      </w:r>
+      <w:r>
+        <w:rPr>
+          <w:lang w:val="en-US"/>
+        </w:rPr>
+        <w:t xml:space="preserve">python is better </w:t>
+      </w:r>
+    </w:p>
+    <w:p>
+      <w:pPr>
+        <w:rPr>
+          <w:lang w:val="en-US"/>
+        </w:rPr>
+      </w:pPr>
+      <w:r>
+        <w:rPr>
+          <w:lang w:val="en-US"/>
+        </w:rPr>
+        <w:t xml:space="preserve">As the implementation constant of optimizations by no optimizations </w:t>
+      </w:r>
+      <w:r>
+        <w:rPr>
+          <w:lang w:val="en-US"/>
+        </w:rPr>
+        <w:t>is smaller than</w:t>
+      </w:r>
+      <w:r>
+        <w:rPr>
+          <w:lang w:val="en-US"/>
+        </w:rPr>
+        <w:t xml:space="preserve"> 1, </w:t>
+      </w:r>
+      <w:r>
+        <w:rPr>
+          <w:lang w:val="en-US"/>
+        </w:rPr>
+        <w:t xml:space="preserve">we know that </w:t>
+      </w:r>
+      <w:r>
+        <w:rPr>
+          <w:lang w:val="en-US"/>
+        </w:rPr>
+        <w:t xml:space="preserve">java with </w:t>
+      </w:r>
+      <w:r>
+        <w:rPr>
+          <w:lang w:val="en-US"/>
+        </w:rPr>
+        <w:t>optimizations is better</w:t>
+      </w:r>
+    </w:p>
+    <w:p>
+      <w:pPr>
+        <w:rPr>
+          <w:lang w:val="en-US"/>
+        </w:rPr>
+      </w:pPr>
     </w:p>
     <w:sectPr>
-      <w:headerReference w:type="default" r:id="rId10"/>
-      <w:footerReference w:type="default" r:id="rId11"/>
+      <w:headerReference w:type="default" r:id="rId12"/>
+      <w:footerReference w:type="default" r:id="rId13"/>
       <w:pgSz w:w="11906" w:h="16838" w:code="9"/>
       <w:pgMar w:top="1418" w:right="1286" w:bottom="1418" w:left="1843" w:header="1134" w:footer="397" w:gutter="0"/>
       <w:cols w:space="708"/>
@@ -5029,7 +5551,7 @@
 </file>
 
 <file path=word/endnotes.xml><?xml version="1.0" encoding="utf-8"?>
-<w:endnotes xmlns:wpc="http://schemas.microsoft.com/office/word/2010/wordprocessingCanvas" xmlns:cx="http://schemas.microsoft.com/office/drawing/2014/chartex" xmlns:cx1="http://schemas.microsoft.com/office/drawing/2015/9/8/chartex" xmlns:mc="http://schemas.openxmlformats.org/markup-compatibility/2006" xmlns:o="urn:schemas-microsoft-com:office:office" xmlns:r="http://schemas.openxmlformats.org/officeDocument/2006/relationships" xmlns:m="http://schemas.openxmlformats.org/officeDocument/2006/math" xmlns:v="urn:schemas-microsoft-com:vml" xmlns:wp14="http://schemas.microsoft.com/office/word/2010/wordprocessingDrawing" xmlns:wp="http://schemas.openxmlformats.org/drawingml/2006/wordprocessingDrawing" xmlns:w10="urn:schemas-microsoft-com:office:word" xmlns:w="http://schemas.openxmlformats.org/wordprocessingml/2006/main" xmlns:w14="http://schemas.microsoft.com/office/word/2010/wordml" xmlns:w15="http://schemas.microsoft.com/office/word/2012/wordml" xmlns:w16se="http://schemas.microsoft.com/office/word/2015/wordml/symex" xmlns:wpg="http://schemas.microsoft.com/office/word/2010/wordprocessingGroup" xmlns:wpi="http://schemas.microsoft.com/office/word/2010/wordprocessingInk" xmlns:wne="http://schemas.microsoft.com/office/word/2006/wordml" xmlns:wps="http://schemas.microsoft.com/office/word/2010/wordprocessingShape" mc:Ignorable="w14 w15 w16se wp14">
+<w:endnotes xmlns:wpc="http://schemas.microsoft.com/office/word/2010/wordprocessingCanvas" xmlns:cx="http://schemas.microsoft.com/office/drawing/2014/chartex" xmlns:cx1="http://schemas.microsoft.com/office/drawing/2015/9/8/chartex" xmlns:cx2="http://schemas.microsoft.com/office/drawing/2015/10/21/chartex" xmlns:cx3="http://schemas.microsoft.com/office/drawing/2016/5/9/chartex" xmlns:cx4="http://schemas.microsoft.com/office/drawing/2016/5/10/chartex" xmlns:cx5="http://schemas.microsoft.com/office/drawing/2016/5/11/chartex" xmlns:cx6="http://schemas.microsoft.com/office/drawing/2016/5/12/chartex" xmlns:cx7="http://schemas.microsoft.com/office/drawing/2016/5/13/chartex" xmlns:cx8="http://schemas.microsoft.com/office/drawing/2016/5/14/chartex" xmlns:mc="http://schemas.openxmlformats.org/markup-compatibility/2006" xmlns:aink="http://schemas.microsoft.com/office/drawing/2016/ink" xmlns:am3d="http://schemas.microsoft.com/office/drawing/2017/model3d" xmlns:o="urn:schemas-microsoft-com:office:office" xmlns:oel="http://schemas.microsoft.com/office/2019/extlst" xmlns:r="http://schemas.openxmlformats.org/officeDocument/2006/relationships" xmlns:m="http://schemas.openxmlformats.org/officeDocument/2006/math" xmlns:v="urn:schemas-microsoft-com:vml" xmlns:wp14="http://schemas.microsoft.com/office/word/2010/wordprocessingDrawing" xmlns:wp="http://schemas.openxmlformats.org/drawingml/2006/wordprocessingDrawing" xmlns:w10="urn:schemas-microsoft-com:office:word" xmlns:w="http://schemas.openxmlformats.org/wordprocessingml/2006/main" xmlns:w14="http://schemas.microsoft.com/office/word/2010/wordml" xmlns:w15="http://schemas.microsoft.com/office/word/2012/wordml" xmlns:w16cex="http://schemas.microsoft.com/office/word/2018/wordml/cex" xmlns:w16cid="http://schemas.microsoft.com/office/word/2016/wordml/cid" xmlns:w16="http://schemas.microsoft.com/office/word/2018/wordml" xmlns:w16sdtdh="http://schemas.microsoft.com/office/word/2020/wordml/sdtdatahash" xmlns:w16se="http://schemas.microsoft.com/office/word/2015/wordml/symex" xmlns:wpg="http://schemas.microsoft.com/office/word/2010/wordprocessingGroup" xmlns:wpi="http://schemas.microsoft.com/office/word/2010/wordprocessingInk" xmlns:wne="http://schemas.microsoft.com/office/word/2006/wordml" xmlns:wps="http://schemas.microsoft.com/office/word/2010/wordprocessingShape" mc:Ignorable="w14 w15 w16se w16cid w16 w16cex w16sdtdh wp14">
   <w:endnote w:type="separator" w:id="-1">
     <w:p>
       <w:pPr>
@@ -5054,7 +5576,7 @@
 </file>
 
 <file path=word/footer1.xml><?xml version="1.0" encoding="utf-8"?>
-<w:ftr xmlns:wpc="http://schemas.microsoft.com/office/word/2010/wordprocessingCanvas" xmlns:cx="http://schemas.microsoft.com/office/drawing/2014/chartex" xmlns:cx1="http://schemas.microsoft.com/office/drawing/2015/9/8/chartex" xmlns:mc="http://schemas.openxmlformats.org/markup-compatibility/2006" xmlns:o="urn:schemas-microsoft-com:office:office" xmlns:r="http://schemas.openxmlformats.org/officeDocument/2006/relationships" xmlns:m="http://schemas.openxmlformats.org/officeDocument/2006/math" xmlns:v="urn:schemas-microsoft-com:vml" xmlns:wp14="http://schemas.microsoft.com/office/word/2010/wordprocessingDrawing" xmlns:wp="http://schemas.openxmlformats.org/drawingml/2006/wordprocessingDrawing" xmlns:w10="urn:schemas-microsoft-com:office:word" xmlns:w="http://schemas.openxmlformats.org/wordprocessingml/2006/main" xmlns:w14="http://schemas.microsoft.com/office/word/2010/wordml" xmlns:w15="http://schemas.microsoft.com/office/word/2012/wordml" xmlns:w16se="http://schemas.microsoft.com/office/word/2015/wordml/symex" xmlns:wpg="http://schemas.microsoft.com/office/word/2010/wordprocessingGroup" xmlns:wpi="http://schemas.microsoft.com/office/word/2010/wordprocessingInk" xmlns:wne="http://schemas.microsoft.com/office/word/2006/wordml" xmlns:wps="http://schemas.microsoft.com/office/word/2010/wordprocessingShape" mc:Ignorable="w14 w15 w16se wp14">
+<w:ftr xmlns:wpc="http://schemas.microsoft.com/office/word/2010/wordprocessingCanvas" xmlns:cx="http://schemas.microsoft.com/office/drawing/2014/chartex" xmlns:cx1="http://schemas.microsoft.com/office/drawing/2015/9/8/chartex" xmlns:cx2="http://schemas.microsoft.com/office/drawing/2015/10/21/chartex" xmlns:cx3="http://schemas.microsoft.com/office/drawing/2016/5/9/chartex" xmlns:cx4="http://schemas.microsoft.com/office/drawing/2016/5/10/chartex" xmlns:cx5="http://schemas.microsoft.com/office/drawing/2016/5/11/chartex" xmlns:cx6="http://schemas.microsoft.com/office/drawing/2016/5/12/chartex" xmlns:cx7="http://schemas.microsoft.com/office/drawing/2016/5/13/chartex" xmlns:cx8="http://schemas.microsoft.com/office/drawing/2016/5/14/chartex" xmlns:mc="http://schemas.openxmlformats.org/markup-compatibility/2006" xmlns:aink="http://schemas.microsoft.com/office/drawing/2016/ink" xmlns:am3d="http://schemas.microsoft.com/office/drawing/2017/model3d" xmlns:o="urn:schemas-microsoft-com:office:office" xmlns:oel="http://schemas.microsoft.com/office/2019/extlst" xmlns:r="http://schemas.openxmlformats.org/officeDocument/2006/relationships" xmlns:m="http://schemas.openxmlformats.org/officeDocument/2006/math" xmlns:v="urn:schemas-microsoft-com:vml" xmlns:wp14="http://schemas.microsoft.com/office/word/2010/wordprocessingDrawing" xmlns:wp="http://schemas.openxmlformats.org/drawingml/2006/wordprocessingDrawing" xmlns:w10="urn:schemas-microsoft-com:office:word" xmlns:w="http://schemas.openxmlformats.org/wordprocessingml/2006/main" xmlns:w14="http://schemas.microsoft.com/office/word/2010/wordml" xmlns:w15="http://schemas.microsoft.com/office/word/2012/wordml" xmlns:w16cex="http://schemas.microsoft.com/office/word/2018/wordml/cex" xmlns:w16cid="http://schemas.microsoft.com/office/word/2016/wordml/cid" xmlns:w16="http://schemas.microsoft.com/office/word/2018/wordml" xmlns:w16sdtdh="http://schemas.microsoft.com/office/word/2020/wordml/sdtdatahash" xmlns:w16se="http://schemas.microsoft.com/office/word/2015/wordml/symex" xmlns:wpg="http://schemas.microsoft.com/office/word/2010/wordprocessingGroup" xmlns:wpi="http://schemas.microsoft.com/office/word/2010/wordprocessingInk" xmlns:wne="http://schemas.microsoft.com/office/word/2006/wordml" xmlns:wps="http://schemas.microsoft.com/office/word/2010/wordprocessingShape" mc:Ignorable="w14 w15 w16se w16cid w16 w16cex w16sdtdh wp14">
   <w:p>
     <w:pPr>
       <w:pStyle w:val="PiedepginaAsignatura"/>
@@ -5205,7 +5727,7 @@
         </mc:Choice>
         <mc:Fallback>
           <w:pict>
-            <v:rect w14:anchorId="46325AD8" id="Rectángulo 65" o:spid="_x0000_s1026" style="position:absolute;left:0;text-align:left;margin-left:11.25pt;margin-top:793.1pt;width:19.8pt;height:48.2pt;z-index:-251615232;visibility:visible;mso-wrap-style:square;mso-width-percent:0;mso-height-percent:0;mso-wrap-distance-left:9pt;mso-wrap-distance-top:0;mso-wrap-distance-right:19.85pt;mso-wrap-distance-bottom:0;mso-position-horizontal:absolute;mso-position-horizontal-relative:right-margin-area;mso-position-vertical:absolute;mso-position-vertical-relative:page;mso-width-percent:0;mso-height-percent:0;mso-width-relative:margin;mso-height-relative:margin;v-text-anchor:top" o:gfxdata="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" o:allowoverlap="f" fillcolor="#0098cd" stroked="f" strokeweight="1pt">
+            <v:rect w14:anchorId="46325AD8" id="Rectángulo 65" o:spid="_x0000_s1026" style="position:absolute;left:0;text-align:left;margin-left:11.25pt;margin-top:793.1pt;width:19.8pt;height:48.2pt;z-index:-251615232;visibility:visible;mso-wrap-style:square;mso-width-percent:0;mso-height-percent:0;mso-wrap-distance-left:9pt;mso-wrap-distance-top:0;mso-wrap-distance-right:19.85pt;mso-wrap-distance-bottom:0;mso-position-horizontal:absolute;mso-position-horizontal-relative:right-margin-area;mso-position-vertical:absolute;mso-position-vertical-relative:page;mso-width-percent:0;mso-height-percent:0;mso-width-relative:margin;mso-height-relative:margin;v-text-anchor:top" o:gfxdata="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" o:allowoverlap="f" fillcolor="#0098cd" stroked="f" strokeweight="1pt">
               <v:textbox inset="0,4mm,0">
                 <w:txbxContent>
                   <w:p>
@@ -5362,7 +5884,7 @@
               <v:stroke joinstyle="miter"/>
               <v:path gradientshapeok="t" o:connecttype="rect"/>
             </v:shapetype>
-            <v:shape id="Cuadro de texto 21" o:spid="_x0000_s1027" type="#_x0000_t202" style="position:absolute;left:0;text-align:left;margin-left:-174.3pt;margin-top:733.95pt;width:189.05pt;height:25.4pt;rotation:-90;z-index:251750400;visibility:visible;mso-wrap-style:square;mso-width-percent:0;mso-height-percent:0;mso-wrap-distance-left:9pt;mso-wrap-distance-top:0;mso-wrap-distance-right:9pt;mso-wrap-distance-bottom:0;mso-position-horizontal:absolute;mso-position-horizontal-relative:text;mso-position-vertical:absolute;mso-position-vertical-relative:page;mso-width-percent:0;mso-height-percent:0;mso-width-relative:margin;mso-height-relative:margin;v-text-anchor:bottom" o:gfxdata="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" filled="f" stroked="f" strokeweight=".5pt">
+            <v:shape id="Cuadro de texto 21" o:spid="_x0000_s1027" type="#_x0000_t202" style="position:absolute;left:0;text-align:left;margin-left:-174.3pt;margin-top:733.95pt;width:189.05pt;height:25.4pt;rotation:-90;z-index:251750400;visibility:visible;mso-wrap-style:square;mso-width-percent:0;mso-height-percent:0;mso-wrap-distance-left:9pt;mso-wrap-distance-top:0;mso-wrap-distance-right:9pt;mso-wrap-distance-bottom:0;mso-position-horizontal:absolute;mso-position-horizontal-relative:text;mso-position-vertical:absolute;mso-position-vertical-relative:page;mso-width-percent:0;mso-height-percent:0;mso-width-relative:margin;mso-height-relative:margin;v-text-anchor:bottom" o:gfxdata="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" filled="f" stroked="f" strokeweight=".5pt">
               <v:textbox inset="0,0,0,0">
                 <w:txbxContent>
                   <w:p>
@@ -5408,7 +5930,7 @@
 </file>
 
 <file path=word/footnotes.xml><?xml version="1.0" encoding="utf-8"?>
-<w:footnotes xmlns:wpc="http://schemas.microsoft.com/office/word/2010/wordprocessingCanvas" xmlns:cx="http://schemas.microsoft.com/office/drawing/2014/chartex" xmlns:cx1="http://schemas.microsoft.com/office/drawing/2015/9/8/chartex" xmlns:mc="http://schemas.openxmlformats.org/markup-compatibility/2006" xmlns:o="urn:schemas-microsoft-com:office:office" xmlns:r="http://schemas.openxmlformats.org/officeDocument/2006/relationships" xmlns:m="http://schemas.openxmlformats.org/officeDocument/2006/math" xmlns:v="urn:schemas-microsoft-com:vml" xmlns:wp14="http://schemas.microsoft.com/office/word/2010/wordprocessingDrawing" xmlns:wp="http://schemas.openxmlformats.org/drawingml/2006/wordprocessingDrawing" xmlns:w10="urn:schemas-microsoft-com:office:word" xmlns:w="http://schemas.openxmlformats.org/wordprocessingml/2006/main" xmlns:w14="http://schemas.microsoft.com/office/word/2010/wordml" xmlns:w15="http://schemas.microsoft.com/office/word/2012/wordml" xmlns:w16se="http://schemas.microsoft.com/office/word/2015/wordml/symex" xmlns:wpg="http://schemas.microsoft.com/office/word/2010/wordprocessingGroup" xmlns:wpi="http://schemas.microsoft.com/office/word/2010/wordprocessingInk" xmlns:wne="http://schemas.microsoft.com/office/word/2006/wordml" xmlns:wps="http://schemas.microsoft.com/office/word/2010/wordprocessingShape" mc:Ignorable="w14 w15 w16se wp14">
+<w:footnotes xmlns:wpc="http://schemas.microsoft.com/office/word/2010/wordprocessingCanvas" xmlns:cx="http://schemas.microsoft.com/office/drawing/2014/chartex" xmlns:cx1="http://schemas.microsoft.com/office/drawing/2015/9/8/chartex" xmlns:cx2="http://schemas.microsoft.com/office/drawing/2015/10/21/chartex" xmlns:cx3="http://schemas.microsoft.com/office/drawing/2016/5/9/chartex" xmlns:cx4="http://schemas.microsoft.com/office/drawing/2016/5/10/chartex" xmlns:cx5="http://schemas.microsoft.com/office/drawing/2016/5/11/chartex" xmlns:cx6="http://schemas.microsoft.com/office/drawing/2016/5/12/chartex" xmlns:cx7="http://schemas.microsoft.com/office/drawing/2016/5/13/chartex" xmlns:cx8="http://schemas.microsoft.com/office/drawing/2016/5/14/chartex" xmlns:mc="http://schemas.openxmlformats.org/markup-compatibility/2006" xmlns:aink="http://schemas.microsoft.com/office/drawing/2016/ink" xmlns:am3d="http://schemas.microsoft.com/office/drawing/2017/model3d" xmlns:o="urn:schemas-microsoft-com:office:office" xmlns:oel="http://schemas.microsoft.com/office/2019/extlst" xmlns:r="http://schemas.openxmlformats.org/officeDocument/2006/relationships" xmlns:m="http://schemas.openxmlformats.org/officeDocument/2006/math" xmlns:v="urn:schemas-microsoft-com:vml" xmlns:wp14="http://schemas.microsoft.com/office/word/2010/wordprocessingDrawing" xmlns:wp="http://schemas.openxmlformats.org/drawingml/2006/wordprocessingDrawing" xmlns:w10="urn:schemas-microsoft-com:office:word" xmlns:w="http://schemas.openxmlformats.org/wordprocessingml/2006/main" xmlns:w14="http://schemas.microsoft.com/office/word/2010/wordml" xmlns:w15="http://schemas.microsoft.com/office/word/2012/wordml" xmlns:w16cex="http://schemas.microsoft.com/office/word/2018/wordml/cex" xmlns:w16cid="http://schemas.microsoft.com/office/word/2016/wordml/cid" xmlns:w16="http://schemas.microsoft.com/office/word/2018/wordml" xmlns:w16sdtdh="http://schemas.microsoft.com/office/word/2020/wordml/sdtdatahash" xmlns:w16se="http://schemas.microsoft.com/office/word/2015/wordml/symex" xmlns:wpg="http://schemas.microsoft.com/office/word/2010/wordprocessingGroup" xmlns:wpi="http://schemas.microsoft.com/office/word/2010/wordprocessingInk" xmlns:wne="http://schemas.microsoft.com/office/word/2006/wordml" xmlns:wps="http://schemas.microsoft.com/office/word/2010/wordprocessingShape" mc:Ignorable="w14 w15 w16se w16cid w16 w16cex w16sdtdh wp14">
   <w:footnote w:type="separator" w:id="-1">
     <w:p>
       <w:pPr>
@@ -5433,7 +5955,7 @@
 </file>
 
 <file path=word/header1.xml><?xml version="1.0" encoding="utf-8"?>
-<w:hdr xmlns:wpc="http://schemas.microsoft.com/office/word/2010/wordprocessingCanvas" xmlns:cx="http://schemas.microsoft.com/office/drawing/2014/chartex" xmlns:cx1="http://schemas.microsoft.com/office/drawing/2015/9/8/chartex" xmlns:mc="http://schemas.openxmlformats.org/markup-compatibility/2006" xmlns:o="urn:schemas-microsoft-com:office:office" xmlns:r="http://schemas.openxmlformats.org/officeDocument/2006/relationships" xmlns:m="http://schemas.openxmlformats.org/officeDocument/2006/math" xmlns:v="urn:schemas-microsoft-com:vml" xmlns:wp14="http://schemas.microsoft.com/office/word/2010/wordprocessingDrawing" xmlns:wp="http://schemas.openxmlformats.org/drawingml/2006/wordprocessingDrawing" xmlns:w10="urn:schemas-microsoft-com:office:word" xmlns:w="http://schemas.openxmlformats.org/wordprocessingml/2006/main" xmlns:w14="http://schemas.microsoft.com/office/word/2010/wordml" xmlns:w15="http://schemas.microsoft.com/office/word/2012/wordml" xmlns:w16se="http://schemas.microsoft.com/office/word/2015/wordml/symex" xmlns:wpg="http://schemas.microsoft.com/office/word/2010/wordprocessingGroup" xmlns:wpi="http://schemas.microsoft.com/office/word/2010/wordprocessingInk" xmlns:wne="http://schemas.microsoft.com/office/word/2006/wordml" xmlns:wps="http://schemas.microsoft.com/office/word/2010/wordprocessingShape" mc:Ignorable="w14 w15 w16se wp14">
+<w:hdr xmlns:wpc="http://schemas.microsoft.com/office/word/2010/wordprocessingCanvas" xmlns:cx="http://schemas.microsoft.com/office/drawing/2014/chartex" xmlns:cx1="http://schemas.microsoft.com/office/drawing/2015/9/8/chartex" xmlns:cx2="http://schemas.microsoft.com/office/drawing/2015/10/21/chartex" xmlns:cx3="http://schemas.microsoft.com/office/drawing/2016/5/9/chartex" xmlns:cx4="http://schemas.microsoft.com/office/drawing/2016/5/10/chartex" xmlns:cx5="http://schemas.microsoft.com/office/drawing/2016/5/11/chartex" xmlns:cx6="http://schemas.microsoft.com/office/drawing/2016/5/12/chartex" xmlns:cx7="http://schemas.microsoft.com/office/drawing/2016/5/13/chartex" xmlns:cx8="http://schemas.microsoft.com/office/drawing/2016/5/14/chartex" xmlns:mc="http://schemas.openxmlformats.org/markup-compatibility/2006" xmlns:aink="http://schemas.microsoft.com/office/drawing/2016/ink" xmlns:am3d="http://schemas.microsoft.com/office/drawing/2017/model3d" xmlns:o="urn:schemas-microsoft-com:office:office" xmlns:oel="http://schemas.microsoft.com/office/2019/extlst" xmlns:r="http://schemas.openxmlformats.org/officeDocument/2006/relationships" xmlns:m="http://schemas.openxmlformats.org/officeDocument/2006/math" xmlns:v="urn:schemas-microsoft-com:vml" xmlns:wp14="http://schemas.microsoft.com/office/word/2010/wordprocessingDrawing" xmlns:wp="http://schemas.openxmlformats.org/drawingml/2006/wordprocessingDrawing" xmlns:w10="urn:schemas-microsoft-com:office:word" xmlns:w="http://schemas.openxmlformats.org/wordprocessingml/2006/main" xmlns:w14="http://schemas.microsoft.com/office/word/2010/wordml" xmlns:w15="http://schemas.microsoft.com/office/word/2012/wordml" xmlns:w16cex="http://schemas.microsoft.com/office/word/2018/wordml/cex" xmlns:w16cid="http://schemas.microsoft.com/office/word/2016/wordml/cid" xmlns:w16="http://schemas.microsoft.com/office/word/2018/wordml" xmlns:w16sdtdh="http://schemas.microsoft.com/office/word/2020/wordml/sdtdatahash" xmlns:w16se="http://schemas.microsoft.com/office/word/2015/wordml/symex" xmlns:wpg="http://schemas.microsoft.com/office/word/2010/wordprocessingGroup" xmlns:wpi="http://schemas.microsoft.com/office/word/2010/wordprocessingInk" xmlns:wne="http://schemas.microsoft.com/office/word/2006/wordml" xmlns:wps="http://schemas.microsoft.com/office/word/2010/wordprocessingShape" mc:Ignorable="w14 w15 w16se w16cid w16 w16cex w16sdtdh wp14">
   <w:tbl>
     <w:tblPr>
       <w:tblStyle w:val="TablaUNIR30"/>
@@ -5472,9 +5994,11 @@
               <w:color w:val="0098CD"/>
             </w:rPr>
           </w:pPr>
+          <w:proofErr w:type="spellStart"/>
           <w:r>
             <w:t>Algorithmics</w:t>
           </w:r>
+          <w:proofErr w:type="spellEnd"/>
         </w:p>
       </w:tc>
       <w:tc>
@@ -5590,7 +6114,27 @@
               <w:sz w:val="22"/>
               <w:szCs w:val="22"/>
             </w:rPr>
-            <w:t xml:space="preserve"> of </w:t>
+            <w:t xml:space="preserve"> </w:t>
+          </w:r>
+          <w:proofErr w:type="spellStart"/>
+          <w:r>
+            <w:rPr>
+              <w:rFonts w:cs="UnitOT-Medi"/>
+              <w:color w:val="0098CD"/>
+              <w:sz w:val="22"/>
+              <w:szCs w:val="22"/>
+            </w:rPr>
+            <w:t>of</w:t>
+          </w:r>
+          <w:proofErr w:type="spellEnd"/>
+          <w:r>
+            <w:rPr>
+              <w:rFonts w:cs="UnitOT-Medi"/>
+              <w:color w:val="0098CD"/>
+              <w:sz w:val="22"/>
+              <w:szCs w:val="22"/>
+            </w:rPr>
+            <w:t xml:space="preserve"> </w:t>
           </w:r>
           <w:proofErr w:type="spellStart"/>
           <w:r>
@@ -5925,7 +6469,7 @@
 </file>
 
 <file path=word/numbering.xml><?xml version="1.0" encoding="utf-8"?>
-<w:numbering xmlns:wpc="http://schemas.microsoft.com/office/word/2010/wordprocessingCanvas" xmlns:cx="http://schemas.microsoft.com/office/drawing/2014/chartex" xmlns:cx1="http://schemas.microsoft.com/office/drawing/2015/9/8/chartex" xmlns:mc="http://schemas.openxmlformats.org/markup-compatibility/2006" xmlns:o="urn:schemas-microsoft-com:office:office" xmlns:r="http://schemas.openxmlformats.org/officeDocument/2006/relationships" xmlns:m="http://schemas.openxmlformats.org/officeDocument/2006/math" xmlns:v="urn:schemas-microsoft-com:vml" xmlns:wp14="http://schemas.microsoft.com/office/word/2010/wordprocessingDrawing" xmlns:wp="http://schemas.openxmlformats.org/drawingml/2006/wordprocessingDrawing" xmlns:w10="urn:schemas-microsoft-com:office:word" xmlns:w="http://schemas.openxmlformats.org/wordprocessingml/2006/main" xmlns:w14="http://schemas.microsoft.com/office/word/2010/wordml" xmlns:w15="http://schemas.microsoft.com/office/word/2012/wordml" xmlns:w16se="http://schemas.microsoft.com/office/word/2015/wordml/symex" xmlns:wpg="http://schemas.microsoft.com/office/word/2010/wordprocessingGroup" xmlns:wpi="http://schemas.microsoft.com/office/word/2010/wordprocessingInk" xmlns:wne="http://schemas.microsoft.com/office/word/2006/wordml" xmlns:wps="http://schemas.microsoft.com/office/word/2010/wordprocessingShape" mc:Ignorable="w14 w15 w16se wp14">
+<w:numbering xmlns:wpc="http://schemas.microsoft.com/office/word/2010/wordprocessingCanvas" xmlns:cx="http://schemas.microsoft.com/office/drawing/2014/chartex" xmlns:cx1="http://schemas.microsoft.com/office/drawing/2015/9/8/chartex" xmlns:cx2="http://schemas.microsoft.com/office/drawing/2015/10/21/chartex" xmlns:cx3="http://schemas.microsoft.com/office/drawing/2016/5/9/chartex" xmlns:cx4="http://schemas.microsoft.com/office/drawing/2016/5/10/chartex" xmlns:cx5="http://schemas.microsoft.com/office/drawing/2016/5/11/chartex" xmlns:cx6="http://schemas.microsoft.com/office/drawing/2016/5/12/chartex" xmlns:cx7="http://schemas.microsoft.com/office/drawing/2016/5/13/chartex" xmlns:cx8="http://schemas.microsoft.com/office/drawing/2016/5/14/chartex" xmlns:mc="http://schemas.openxmlformats.org/markup-compatibility/2006" xmlns:aink="http://schemas.microsoft.com/office/drawing/2016/ink" xmlns:am3d="http://schemas.microsoft.com/office/drawing/2017/model3d" xmlns:o="urn:schemas-microsoft-com:office:office" xmlns:oel="http://schemas.microsoft.com/office/2019/extlst" xmlns:r="http://schemas.openxmlformats.org/officeDocument/2006/relationships" xmlns:m="http://schemas.openxmlformats.org/officeDocument/2006/math" xmlns:v="urn:schemas-microsoft-com:vml" xmlns:wp14="http://schemas.microsoft.com/office/word/2010/wordprocessingDrawing" xmlns:wp="http://schemas.openxmlformats.org/drawingml/2006/wordprocessingDrawing" xmlns:w10="urn:schemas-microsoft-com:office:word" xmlns:w="http://schemas.openxmlformats.org/wordprocessingml/2006/main" xmlns:w14="http://schemas.microsoft.com/office/word/2010/wordml" xmlns:w15="http://schemas.microsoft.com/office/word/2012/wordml" xmlns:w16cex="http://schemas.microsoft.com/office/word/2018/wordml/cex" xmlns:w16cid="http://schemas.microsoft.com/office/word/2016/wordml/cid" xmlns:w16="http://schemas.microsoft.com/office/word/2018/wordml" xmlns:w16sdtdh="http://schemas.microsoft.com/office/word/2020/wordml/sdtdatahash" xmlns:w16se="http://schemas.microsoft.com/office/word/2015/wordml/symex" xmlns:wpg="http://schemas.microsoft.com/office/word/2010/wordprocessingGroup" xmlns:wpi="http://schemas.microsoft.com/office/word/2010/wordprocessingInk" xmlns:wne="http://schemas.microsoft.com/office/word/2006/wordml" xmlns:wps="http://schemas.microsoft.com/office/word/2010/wordprocessingShape" mc:Ignorable="w14 w15 w16se w16cid w16 w16cex w16sdtdh wp14">
   <w:abstractNum w:abstractNumId="0" w15:restartNumberingAfterBreak="0">
     <w:nsid w:val="089450AA"/>
     <w:multiLevelType w:val="multilevel"/>
@@ -8492,88 +9036,88 @@
       </w:rPr>
     </w:lvl>
   </w:abstractNum>
-  <w:num w:numId="1">
+  <w:num w:numId="1" w16cid:durableId="1813020077">
     <w:abstractNumId w:val="0"/>
   </w:num>
-  <w:num w:numId="2">
+  <w:num w:numId="2" w16cid:durableId="142310215">
     <w:abstractNumId w:val="23"/>
   </w:num>
-  <w:num w:numId="3">
+  <w:num w:numId="3" w16cid:durableId="195197901">
     <w:abstractNumId w:val="39"/>
   </w:num>
-  <w:num w:numId="4">
+  <w:num w:numId="4" w16cid:durableId="1706443208">
     <w:abstractNumId w:val="24"/>
   </w:num>
-  <w:num w:numId="5">
+  <w:num w:numId="5" w16cid:durableId="1129975876">
     <w:abstractNumId w:val="13"/>
   </w:num>
-  <w:num w:numId="6">
+  <w:num w:numId="6" w16cid:durableId="1293906310">
     <w:abstractNumId w:val="6"/>
   </w:num>
-  <w:num w:numId="7">
+  <w:num w:numId="7" w16cid:durableId="1225410545">
     <w:abstractNumId w:val="30"/>
   </w:num>
-  <w:num w:numId="8">
+  <w:num w:numId="8" w16cid:durableId="534851916">
     <w:abstractNumId w:val="11"/>
   </w:num>
-  <w:num w:numId="9">
+  <w:num w:numId="9" w16cid:durableId="543565286">
     <w:abstractNumId w:val="35"/>
   </w:num>
-  <w:num w:numId="10">
+  <w:num w:numId="10" w16cid:durableId="527573768">
     <w:abstractNumId w:val="1"/>
   </w:num>
-  <w:num w:numId="11">
+  <w:num w:numId="11" w16cid:durableId="1412193727">
     <w:abstractNumId w:val="40"/>
   </w:num>
-  <w:num w:numId="12">
+  <w:num w:numId="12" w16cid:durableId="2066442147">
     <w:abstractNumId w:val="5"/>
   </w:num>
-  <w:num w:numId="13">
+  <w:num w:numId="13" w16cid:durableId="921715858">
     <w:abstractNumId w:val="18"/>
   </w:num>
-  <w:num w:numId="14">
+  <w:num w:numId="14" w16cid:durableId="256839572">
     <w:abstractNumId w:val="20"/>
   </w:num>
-  <w:num w:numId="15">
+  <w:num w:numId="15" w16cid:durableId="1825657737">
     <w:abstractNumId w:val="34"/>
   </w:num>
-  <w:num w:numId="16">
+  <w:num w:numId="16" w16cid:durableId="804733299">
     <w:abstractNumId w:val="29"/>
   </w:num>
-  <w:num w:numId="17">
+  <w:num w:numId="17" w16cid:durableId="1074477719">
     <w:abstractNumId w:val="19"/>
   </w:num>
-  <w:num w:numId="18">
+  <w:num w:numId="18" w16cid:durableId="1772435623">
     <w:abstractNumId w:val="36"/>
   </w:num>
-  <w:num w:numId="19">
+  <w:num w:numId="19" w16cid:durableId="1625579997">
     <w:abstractNumId w:val="8"/>
   </w:num>
-  <w:num w:numId="20">
+  <w:num w:numId="20" w16cid:durableId="678703816">
     <w:abstractNumId w:val="17"/>
   </w:num>
-  <w:num w:numId="21">
+  <w:num w:numId="21" w16cid:durableId="160698892">
     <w:abstractNumId w:val="28"/>
   </w:num>
-  <w:num w:numId="22">
+  <w:num w:numId="22" w16cid:durableId="430858946">
     <w:abstractNumId w:val="16"/>
   </w:num>
-  <w:num w:numId="23">
+  <w:num w:numId="23" w16cid:durableId="1513953389">
     <w:abstractNumId w:val="9"/>
   </w:num>
-  <w:num w:numId="24">
+  <w:num w:numId="24" w16cid:durableId="1994719318">
     <w:abstractNumId w:val="25"/>
   </w:num>
-  <w:num w:numId="25">
+  <w:num w:numId="25" w16cid:durableId="993991307">
     <w:abstractNumId w:val="10"/>
   </w:num>
-  <w:num w:numId="26">
+  <w:num w:numId="26" w16cid:durableId="441917146">
     <w:abstractNumId w:val="21"/>
   </w:num>
-  <w:num w:numId="27">
+  <w:num w:numId="27" w16cid:durableId="1288701416">
     <w:abstractNumId w:val="33"/>
   </w:num>
-  <w:num w:numId="28">
+  <w:num w:numId="28" w16cid:durableId="80299437">
     <w:abstractNumId w:val="19"/>
     <w:lvlOverride w:ilvl="0"/>
     <w:lvlOverride w:ilvl="1"/>
@@ -8597,46 +9141,46 @@
       <w:startOverride w:val="1"/>
     </w:lvlOverride>
   </w:num>
-  <w:num w:numId="29">
+  <w:num w:numId="29" w16cid:durableId="701707784">
     <w:abstractNumId w:val="37"/>
   </w:num>
-  <w:num w:numId="30">
+  <w:num w:numId="30" w16cid:durableId="795100643">
     <w:abstractNumId w:val="22"/>
   </w:num>
-  <w:num w:numId="31">
+  <w:num w:numId="31" w16cid:durableId="1799185012">
     <w:abstractNumId w:val="27"/>
   </w:num>
-  <w:num w:numId="32">
+  <w:num w:numId="32" w16cid:durableId="1532302531">
     <w:abstractNumId w:val="32"/>
   </w:num>
-  <w:num w:numId="33">
+  <w:num w:numId="33" w16cid:durableId="876353300">
     <w:abstractNumId w:val="14"/>
   </w:num>
-  <w:num w:numId="34">
+  <w:num w:numId="34" w16cid:durableId="883172877">
     <w:abstractNumId w:val="15"/>
   </w:num>
-  <w:num w:numId="35">
+  <w:num w:numId="35" w16cid:durableId="400518151">
     <w:abstractNumId w:val="7"/>
   </w:num>
-  <w:num w:numId="36">
+  <w:num w:numId="36" w16cid:durableId="403334889">
     <w:abstractNumId w:val="38"/>
   </w:num>
-  <w:num w:numId="37">
+  <w:num w:numId="37" w16cid:durableId="2138909646">
     <w:abstractNumId w:val="3"/>
   </w:num>
-  <w:num w:numId="38">
+  <w:num w:numId="38" w16cid:durableId="470832253">
     <w:abstractNumId w:val="12"/>
   </w:num>
-  <w:num w:numId="39">
+  <w:num w:numId="39" w16cid:durableId="1368988865">
     <w:abstractNumId w:val="31"/>
   </w:num>
-  <w:num w:numId="40">
+  <w:num w:numId="40" w16cid:durableId="184371021">
     <w:abstractNumId w:val="26"/>
   </w:num>
-  <w:num w:numId="41">
+  <w:num w:numId="41" w16cid:durableId="77875448">
     <w:abstractNumId w:val="4"/>
   </w:num>
-  <w:num w:numId="42">
+  <w:num w:numId="42" w16cid:durableId="88695919">
     <w:abstractNumId w:val="2"/>
   </w:num>
   <w:numIdMacAtCleanup w:val="10"/>
@@ -8644,7 +9188,7 @@
 </file>
 
 <file path=word/styles.xml><?xml version="1.0" encoding="utf-8"?>
-<w:styles xmlns:mc="http://schemas.openxmlformats.org/markup-compatibility/2006" xmlns:r="http://schemas.openxmlformats.org/officeDocument/2006/relationships" xmlns:w="http://schemas.openxmlformats.org/wordprocessingml/2006/main" xmlns:w14="http://schemas.microsoft.com/office/word/2010/wordml" xmlns:w15="http://schemas.microsoft.com/office/word/2012/wordml" xmlns:w16se="http://schemas.microsoft.com/office/word/2015/wordml/symex" mc:Ignorable="w14 w15 w16se">
+<w:styles xmlns:mc="http://schemas.openxmlformats.org/markup-compatibility/2006" xmlns:r="http://schemas.openxmlformats.org/officeDocument/2006/relationships" xmlns:w="http://schemas.openxmlformats.org/wordprocessingml/2006/main" xmlns:w14="http://schemas.microsoft.com/office/word/2010/wordml" xmlns:w15="http://schemas.microsoft.com/office/word/2012/wordml" xmlns:w16cex="http://schemas.microsoft.com/office/word/2018/wordml/cex" xmlns:w16cid="http://schemas.microsoft.com/office/word/2016/wordml/cid" xmlns:w16="http://schemas.microsoft.com/office/word/2018/wordml" xmlns:w16sdtdh="http://schemas.microsoft.com/office/word/2020/wordml/sdtdatahash" xmlns:w16se="http://schemas.microsoft.com/office/word/2015/wordml/symex" mc:Ignorable="w14 w15 w16se w16cid w16 w16cex w16sdtdh">
   <w:docDefaults>
     <w:rPrDefault>
       <w:rPr>
@@ -8660,7 +9204,7 @@
       </w:pPr>
     </w:pPrDefault>
   </w:docDefaults>
-  <w:latentStyles w:defLockedState="0" w:defUIPriority="99" w:defSemiHidden="0" w:defUnhideWhenUsed="0" w:defQFormat="0" w:count="371">
+  <w:latentStyles w:defLockedState="0" w:defUIPriority="99" w:defSemiHidden="0" w:defUnhideWhenUsed="0" w:defQFormat="0" w:count="376">
     <w:lsdException w:name="Normal" w:uiPriority="0" w:qFormat="1"/>
     <w:lsdException w:name="heading 1" w:uiPriority="0" w:qFormat="1"/>
     <w:lsdException w:name="heading 2" w:semiHidden="1" w:uiPriority="9" w:unhideWhenUsed="1"/>
@@ -9032,6 +9576,11 @@
     <w:lsdException w:name="List Table 5 Dark Accent 6" w:uiPriority="50"/>
     <w:lsdException w:name="List Table 6 Colorful Accent 6" w:uiPriority="51"/>
     <w:lsdException w:name="List Table 7 Colorful Accent 6" w:uiPriority="52"/>
+    <w:lsdException w:name="Mention" w:semiHidden="1" w:unhideWhenUsed="1"/>
+    <w:lsdException w:name="Smart Hyperlink" w:semiHidden="1" w:unhideWhenUsed="1"/>
+    <w:lsdException w:name="Hashtag" w:semiHidden="1" w:unhideWhenUsed="1"/>
+    <w:lsdException w:name="Unresolved Mention" w:semiHidden="1" w:unhideWhenUsed="1"/>
+    <w:lsdException w:name="Smart Link" w:semiHidden="1" w:unhideWhenUsed="1"/>
   </w:latentStyles>
   <w:style w:type="paragraph" w:default="1" w:styleId="Normal">
     <w:name w:val="Normal"/>
